--- a/Proposal/Project Proposal.docx
+++ b/Proposal/Project Proposal.docx
@@ -4,432 +4,9 @@
   <w:body>
     <w:p>
       <w:pPr>
-        <w:jc w:val="center"/>
-        <w:rPr>
-          <w:sz w:val="30"/>
-          <w:szCs w:val="30"/>
-        </w:rPr>
-      </w:pPr>
-      <w:r>
-        <w:rPr>
-          <w:sz w:val="30"/>
-          <w:szCs w:val="30"/>
-        </w:rPr>
-        <w:t xml:space="preserve">Project Proposal </w:t>
-      </w:r>
-    </w:p>
-    <w:p>
-      <w:pPr>
-        <w:jc w:val="center"/>
-        <w:rPr>
-          <w:sz w:val="30"/>
-          <w:szCs w:val="30"/>
-        </w:rPr>
-      </w:pPr>
-      <w:r>
-        <w:rPr>
-          <w:sz w:val="30"/>
-          <w:szCs w:val="30"/>
-        </w:rPr>
-        <w:t>On</w:t>
-      </w:r>
-    </w:p>
-    <w:p>
-      <w:pPr>
-        <w:jc w:val="center"/>
-        <w:rPr>
-          <w:b/>
-          <w:bCs/>
-          <w:sz w:val="28"/>
-          <w:szCs w:val="28"/>
-        </w:rPr>
-      </w:pPr>
-      <w:r>
-        <w:rPr>
-          <w:b/>
-          <w:bCs/>
-          <w:sz w:val="28"/>
-          <w:szCs w:val="28"/>
-        </w:rPr>
-        <w:t xml:space="preserve">Online </w:t>
-      </w:r>
-      <w:r>
-        <w:rPr>
-          <w:b/>
-          <w:bCs/>
-          <w:sz w:val="28"/>
-          <w:szCs w:val="28"/>
-        </w:rPr>
-        <w:t xml:space="preserve">Airlines Ticket Booking </w:t>
-      </w:r>
-      <w:r>
-        <w:rPr>
-          <w:b/>
-          <w:bCs/>
-          <w:sz w:val="28"/>
-          <w:szCs w:val="28"/>
-        </w:rPr>
-        <w:t xml:space="preserve">Management </w:t>
-      </w:r>
-      <w:r>
-        <w:rPr>
-          <w:b/>
-          <w:bCs/>
-          <w:sz w:val="28"/>
-          <w:szCs w:val="28"/>
-        </w:rPr>
-        <w:t>System</w:t>
-      </w:r>
-    </w:p>
-    <w:p>
-      <w:pPr>
-        <w:jc w:val="center"/>
-        <w:rPr>
-          <w:sz w:val="28"/>
-          <w:szCs w:val="28"/>
-        </w:rPr>
-      </w:pPr>
-      <w:r>
-        <w:rPr>
-          <w:noProof/>
-          <w:sz w:val="28"/>
-          <w:szCs w:val="28"/>
-          <w:lang w:val="en-GB" w:eastAsia="en-GB"/>
-        </w:rPr>
-        <w:drawing>
-          <wp:inline distT="0" distB="0" distL="0" distR="0">
-            <wp:extent cx="3014296" cy="1722583"/>
-            <wp:effectExtent l="19050" t="0" r="0" b="0"/>
-            <wp:docPr id="1" name="Picture 0" descr="aero.jpg"/>
-            <wp:cNvGraphicFramePr>
-              <a:graphicFrameLocks xmlns:a="http://schemas.openxmlformats.org/drawingml/2006/main" noChangeAspect="1"/>
-            </wp:cNvGraphicFramePr>
-            <a:graphic xmlns:a="http://schemas.openxmlformats.org/drawingml/2006/main">
-              <a:graphicData uri="http://schemas.openxmlformats.org/drawingml/2006/picture">
-                <pic:pic xmlns:pic="http://schemas.openxmlformats.org/drawingml/2006/picture">
-                  <pic:nvPicPr>
-                    <pic:cNvPr id="0" name="aero.jpg"/>
-                    <pic:cNvPicPr/>
-                  </pic:nvPicPr>
-                  <pic:blipFill>
-                    <a:blip r:embed="rId8" cstate="print"/>
-                    <a:stretch>
-                      <a:fillRect/>
-                    </a:stretch>
-                  </pic:blipFill>
-                  <pic:spPr>
-                    <a:xfrm>
-                      <a:off x="0" y="0"/>
-                      <a:ext cx="3024438" cy="1728379"/>
-                    </a:xfrm>
-                    <a:prstGeom prst="rect">
-                      <a:avLst/>
-                    </a:prstGeom>
-                  </pic:spPr>
-                </pic:pic>
-              </a:graphicData>
-            </a:graphic>
-          </wp:inline>
-        </w:drawing>
-      </w:r>
-    </w:p>
-    <w:p>
-      <w:pPr>
-        <w:jc w:val="center"/>
-        <w:rPr>
-          <w:sz w:val="32"/>
-          <w:szCs w:val="32"/>
-        </w:rPr>
-      </w:pPr>
-      <w:proofErr w:type="spellStart"/>
-      <w:r>
-        <w:rPr>
-          <w:sz w:val="32"/>
-          <w:szCs w:val="32"/>
-        </w:rPr>
-        <w:t>Rija</w:t>
-      </w:r>
-      <w:proofErr w:type="spellEnd"/>
-      <w:r>
-        <w:rPr>
-          <w:sz w:val="32"/>
-          <w:szCs w:val="32"/>
-        </w:rPr>
-        <w:t xml:space="preserve"> </w:t>
-      </w:r>
-      <w:proofErr w:type="spellStart"/>
-      <w:r>
-        <w:rPr>
-          <w:sz w:val="32"/>
-          <w:szCs w:val="32"/>
-        </w:rPr>
-        <w:t>Khatri</w:t>
-      </w:r>
-      <w:proofErr w:type="spellEnd"/>
-    </w:p>
-    <w:p>
-      <w:pPr>
-        <w:jc w:val="center"/>
-        <w:rPr>
-          <w:sz w:val="30"/>
-          <w:szCs w:val="30"/>
-        </w:rPr>
-      </w:pPr>
-      <w:r>
-        <w:rPr>
-          <w:sz w:val="30"/>
-          <w:szCs w:val="30"/>
-        </w:rPr>
-        <w:t>00175069</w:t>
-      </w:r>
-    </w:p>
-    <w:p>
-      <w:pPr>
-        <w:jc w:val="center"/>
-        <w:rPr>
-          <w:sz w:val="30"/>
-          <w:szCs w:val="30"/>
-        </w:rPr>
-      </w:pPr>
-      <w:r>
-        <w:rPr>
-          <w:sz w:val="30"/>
-          <w:szCs w:val="30"/>
-        </w:rPr>
-        <w:t>Computing Project</w:t>
-      </w:r>
-    </w:p>
-    <w:p>
-      <w:pPr>
-        <w:jc w:val="center"/>
-        <w:rPr>
-          <w:sz w:val="30"/>
-          <w:szCs w:val="30"/>
-        </w:rPr>
-      </w:pPr>
-      <w:r>
-        <w:rPr>
-          <w:sz w:val="30"/>
-          <w:szCs w:val="30"/>
-        </w:rPr>
-        <w:t>Level 5 in Computing</w:t>
-      </w:r>
-    </w:p>
-    <w:p>
-      <w:pPr>
-        <w:jc w:val="center"/>
-        <w:rPr>
-          <w:sz w:val="30"/>
-          <w:szCs w:val="30"/>
-        </w:rPr>
-      </w:pPr>
-      <w:proofErr w:type="spellStart"/>
-      <w:r>
-        <w:rPr>
-          <w:sz w:val="30"/>
-          <w:szCs w:val="30"/>
-        </w:rPr>
-        <w:t>Softwarica</w:t>
-      </w:r>
-      <w:proofErr w:type="spellEnd"/>
-      <w:r>
-        <w:rPr>
-          <w:sz w:val="30"/>
-          <w:szCs w:val="30"/>
-        </w:rPr>
-        <w:t xml:space="preserve"> College of IT and E-Commerce</w:t>
-      </w:r>
-    </w:p>
-    <w:p>
-      <w:pPr>
-        <w:jc w:val="center"/>
-        <w:rPr>
-          <w:sz w:val="30"/>
-          <w:szCs w:val="30"/>
-        </w:rPr>
-      </w:pPr>
-      <w:r>
-        <w:rPr>
-          <w:sz w:val="30"/>
-          <w:szCs w:val="30"/>
-        </w:rPr>
-        <w:t>Kathmandu, Nepal</w:t>
-      </w:r>
-    </w:p>
-    <w:p>
-      <w:pPr>
-        <w:tabs>
-          <w:tab w:val="center" w:pos="4680"/>
-          <w:tab w:val="left" w:pos="6885"/>
-        </w:tabs>
-        <w:rPr>
-          <w:sz w:val="30"/>
-          <w:szCs w:val="30"/>
-        </w:rPr>
-      </w:pPr>
-      <w:r>
-        <w:rPr>
-          <w:sz w:val="30"/>
-          <w:szCs w:val="30"/>
-        </w:rPr>
-        <w:tab/>
-        <w:t>04/01/2019</w:t>
-      </w:r>
-    </w:p>
-    <w:p>
-      <w:pPr>
-        <w:tabs>
-          <w:tab w:val="center" w:pos="4680"/>
-          <w:tab w:val="left" w:pos="6885"/>
-        </w:tabs>
-        <w:rPr>
-          <w:sz w:val="30"/>
-          <w:szCs w:val="30"/>
-        </w:rPr>
-      </w:pPr>
-    </w:p>
-    <w:p>
-      <w:pPr>
-        <w:tabs>
-          <w:tab w:val="center" w:pos="4680"/>
-          <w:tab w:val="left" w:pos="6885"/>
-        </w:tabs>
-        <w:rPr>
-          <w:sz w:val="30"/>
-          <w:szCs w:val="30"/>
-        </w:rPr>
-      </w:pPr>
-    </w:p>
-    <w:p>
-      <w:pPr>
-        <w:tabs>
-          <w:tab w:val="center" w:pos="4680"/>
-          <w:tab w:val="left" w:pos="6885"/>
-        </w:tabs>
-        <w:rPr>
-          <w:sz w:val="30"/>
-          <w:szCs w:val="30"/>
-        </w:rPr>
-      </w:pPr>
-    </w:p>
-    <w:p>
-      <w:pPr>
-        <w:tabs>
-          <w:tab w:val="center" w:pos="4680"/>
-          <w:tab w:val="left" w:pos="6885"/>
-        </w:tabs>
-        <w:rPr>
-          <w:sz w:val="30"/>
-          <w:szCs w:val="30"/>
-        </w:rPr>
-      </w:pPr>
-    </w:p>
-    <w:p>
-      <w:pPr>
-        <w:tabs>
-          <w:tab w:val="center" w:pos="4680"/>
-          <w:tab w:val="left" w:pos="6885"/>
-        </w:tabs>
-        <w:rPr>
-          <w:sz w:val="30"/>
-          <w:szCs w:val="30"/>
-        </w:rPr>
-      </w:pPr>
-    </w:p>
-    <w:p>
-      <w:pPr>
-        <w:tabs>
-          <w:tab w:val="center" w:pos="4680"/>
-          <w:tab w:val="left" w:pos="6885"/>
-        </w:tabs>
-        <w:rPr>
-          <w:sz w:val="30"/>
-          <w:szCs w:val="30"/>
-        </w:rPr>
-      </w:pPr>
-    </w:p>
-    <w:p>
-      <w:pPr>
-        <w:tabs>
-          <w:tab w:val="center" w:pos="4680"/>
-          <w:tab w:val="left" w:pos="6885"/>
-        </w:tabs>
-        <w:rPr>
-          <w:sz w:val="30"/>
-          <w:szCs w:val="30"/>
-        </w:rPr>
-      </w:pPr>
-    </w:p>
-    <w:p>
-      <w:pPr>
-        <w:tabs>
-          <w:tab w:val="center" w:pos="4680"/>
-          <w:tab w:val="left" w:pos="6885"/>
-        </w:tabs>
-        <w:rPr>
-          <w:sz w:val="30"/>
-          <w:szCs w:val="30"/>
-        </w:rPr>
-      </w:pPr>
-    </w:p>
-    <w:p>
-      <w:pPr>
-        <w:tabs>
-          <w:tab w:val="center" w:pos="4680"/>
-          <w:tab w:val="left" w:pos="6885"/>
-        </w:tabs>
-        <w:rPr>
-          <w:sz w:val="30"/>
-          <w:szCs w:val="30"/>
-        </w:rPr>
-      </w:pPr>
-    </w:p>
-    <w:p>
-      <w:pPr>
-        <w:rPr>
-          <w:sz w:val="30"/>
-          <w:szCs w:val="30"/>
-        </w:rPr>
-      </w:pPr>
-      <w:r>
-        <w:rPr>
-          <w:sz w:val="30"/>
-          <w:szCs w:val="30"/>
-        </w:rPr>
-        <w:t xml:space="preserve">Submitted to: </w:t>
-      </w:r>
-      <w:proofErr w:type="spellStart"/>
-      <w:r>
-        <w:rPr>
-          <w:sz w:val="30"/>
-          <w:szCs w:val="30"/>
-        </w:rPr>
-        <w:t>Niman</w:t>
-      </w:r>
-      <w:proofErr w:type="spellEnd"/>
-      <w:r>
-        <w:rPr>
-          <w:sz w:val="30"/>
-          <w:szCs w:val="30"/>
-        </w:rPr>
-        <w:t xml:space="preserve"> </w:t>
-      </w:r>
-      <w:proofErr w:type="spellStart"/>
-      <w:r>
-        <w:rPr>
-          <w:sz w:val="30"/>
-          <w:szCs w:val="30"/>
-        </w:rPr>
-        <w:t>Maharzan</w:t>
-      </w:r>
-      <w:proofErr w:type="spellEnd"/>
-    </w:p>
-    <w:p>
-      <w:pPr>
         <w:pStyle w:val="Heading1"/>
       </w:pPr>
       <w:r>
-        <w:lastRenderedPageBreak/>
         <w:t>Contents</w:t>
       </w:r>
     </w:p>
@@ -516,7 +93,7 @@
             <w:noProof/>
             <w:webHidden/>
           </w:rPr>
-          <w:t>4</w:t>
+          <w:t>3</w:t>
         </w:r>
         <w:r>
           <w:rPr>
@@ -586,7 +163,7 @@
             <w:noProof/>
             <w:webHidden/>
           </w:rPr>
-          <w:t>4</w:t>
+          <w:t>3</w:t>
         </w:r>
         <w:r>
           <w:rPr>
@@ -726,7 +303,7 @@
             <w:noProof/>
             <w:webHidden/>
           </w:rPr>
-          <w:t>5</w:t>
+          <w:t>4</w:t>
         </w:r>
         <w:r>
           <w:rPr>
@@ -796,7 +373,7 @@
             <w:noProof/>
             <w:webHidden/>
           </w:rPr>
-          <w:t>5</w:t>
+          <w:t>4</w:t>
         </w:r>
         <w:r>
           <w:rPr>
@@ -866,7 +443,7 @@
             <w:noProof/>
             <w:webHidden/>
           </w:rPr>
-          <w:t>6</w:t>
+          <w:t>5</w:t>
         </w:r>
         <w:r>
           <w:rPr>
@@ -936,7 +513,7 @@
             <w:noProof/>
             <w:webHidden/>
           </w:rPr>
-          <w:t>6</w:t>
+          <w:t>5</w:t>
         </w:r>
         <w:r>
           <w:rPr>
@@ -1216,7 +793,7 @@
             <w:noProof/>
             <w:webHidden/>
           </w:rPr>
-          <w:t>7</w:t>
+          <w:t>8</w:t>
         </w:r>
         <w:r>
           <w:rPr>
@@ -1286,7 +863,7 @@
             <w:noProof/>
             <w:webHidden/>
           </w:rPr>
-          <w:t>8</w:t>
+          <w:t>9</w:t>
         </w:r>
         <w:r>
           <w:rPr>
@@ -1356,7 +933,7 @@
             <w:noProof/>
             <w:webHidden/>
           </w:rPr>
-          <w:t>9</w:t>
+          <w:t>10</w:t>
         </w:r>
         <w:r>
           <w:rPr>
@@ -1426,7 +1003,7 @@
             <w:noProof/>
             <w:webHidden/>
           </w:rPr>
-          <w:t>9</w:t>
+          <w:t>10</w:t>
         </w:r>
         <w:r>
           <w:rPr>
@@ -1496,7 +1073,7 @@
             <w:noProof/>
             <w:webHidden/>
           </w:rPr>
-          <w:t>10</w:t>
+          <w:t>11</w:t>
         </w:r>
         <w:r>
           <w:rPr>
@@ -1566,7 +1143,7 @@
             <w:noProof/>
             <w:webHidden/>
           </w:rPr>
-          <w:t>13</w:t>
+          <w:t>14</w:t>
         </w:r>
         <w:r>
           <w:rPr>
@@ -1636,7 +1213,7 @@
             <w:noProof/>
             <w:webHidden/>
           </w:rPr>
-          <w:t>14</w:t>
+          <w:t>16</w:t>
         </w:r>
         <w:r>
           <w:rPr>
@@ -1705,7 +1282,7 @@
             <w:noProof/>
             <w:webHidden/>
           </w:rPr>
-          <w:t>14</w:t>
+          <w:t>17</w:t>
         </w:r>
         <w:r>
           <w:rPr>
@@ -1737,8 +1314,16 @@
       </w:r>
       <w:r>
         <w:rPr>
-          <w:rFonts w:ascii="Arial" w:hAnsi="Arial" w:cs="Arial"/>
           <w:noProof/>
+          <w:sz w:val="24"/>
+          <w:szCs w:val="24"/>
+        </w:rPr>
+        <w:t>Bibliographies an</w:t>
+      </w:r>
+      <w:r>
+        <w:rPr>
+          <w:rFonts w:ascii="Arial" w:hAnsi="Arial" w:cs="Arial"/>
+          <w:noProof/>
         </w:rPr>
         <w:t>References</w:t>
       </w:r>
@@ -1752,7 +1337,7 @@
         <w:rPr>
           <w:noProof/>
         </w:rPr>
-        <w:t>…………………………………………………………………………….15</w:t>
+        <w:t>…………………………………………18</w:t>
       </w:r>
     </w:p>
     <w:p>
@@ -3084,7 +2669,7 @@
                     <pic:cNvPicPr/>
                   </pic:nvPicPr>
                   <pic:blipFill>
-                    <a:blip r:embed="rId9" cstate="print"/>
+                    <a:blip r:embed="rId8" cstate="print"/>
                     <a:stretch>
                       <a:fillRect/>
                     </a:stretch>
@@ -3298,7 +2883,7 @@
                     <pic:cNvPicPr/>
                   </pic:nvPicPr>
                   <pic:blipFill>
-                    <a:blip r:embed="rId10" cstate="print"/>
+                    <a:blip r:embed="rId9" cstate="print"/>
                     <a:stretch>
                       <a:fillRect/>
                     </a:stretch>
@@ -3518,7 +3103,7 @@
                     <pic:cNvPicPr/>
                   </pic:nvPicPr>
                   <pic:blipFill>
-                    <a:blip r:embed="rId11" cstate="print"/>
+                    <a:blip r:embed="rId10" cstate="print"/>
                     <a:stretch>
                       <a:fillRect/>
                     </a:stretch>
@@ -3699,7 +3284,7 @@
                     <pic:cNvPicPr/>
                   </pic:nvPicPr>
                   <pic:blipFill>
-                    <a:blip r:embed="rId12" cstate="print"/>
+                    <a:blip r:embed="rId11" cstate="print"/>
                     <a:stretch>
                       <a:fillRect/>
                     </a:stretch>
@@ -3753,7 +3338,7 @@
                     <pic:cNvPicPr/>
                   </pic:nvPicPr>
                   <pic:blipFill>
-                    <a:blip r:embed="rId13" cstate="print"/>
+                    <a:blip r:embed="rId12" cstate="print"/>
                     <a:stretch>
                       <a:fillRect/>
                     </a:stretch>
@@ -3826,24 +3411,26 @@
         <w:tblStyle w:val="TableGrid"/>
         <w:tblW w:w="0" w:type="auto"/>
         <w:tblInd w:w="850" w:type="dxa"/>
+        <w:tblLayout w:type="fixed"/>
         <w:tblLook w:val="04A0"/>
       </w:tblPr>
       <w:tblGrid>
-        <w:gridCol w:w="625"/>
-        <w:gridCol w:w="1790"/>
-        <w:gridCol w:w="2007"/>
-        <w:gridCol w:w="2007"/>
-        <w:gridCol w:w="1963"/>
+        <w:gridCol w:w="676"/>
+        <w:gridCol w:w="2693"/>
+        <w:gridCol w:w="1559"/>
+        <w:gridCol w:w="1985"/>
+        <w:gridCol w:w="1479"/>
       </w:tblGrid>
       <w:tr>
         <w:tc>
           <w:tcPr>
-            <w:tcW w:w="429" w:type="dxa"/>
-          </w:tcPr>
-          <w:p>
-            <w:pPr>
-              <w:spacing w:line="360" w:lineRule="auto"/>
-              <w:rPr>
+            <w:tcW w:w="676" w:type="dxa"/>
+          </w:tcPr>
+          <w:p>
+            <w:pPr>
+              <w:spacing w:line="360" w:lineRule="auto"/>
+              <w:rPr>
+                <w:b/>
                 <w:sz w:val="24"/>
                 <w:szCs w:val="24"/>
               </w:rPr>
@@ -3851,6 +3438,7 @@
             <w:proofErr w:type="spellStart"/>
             <w:r>
               <w:rPr>
+                <w:b/>
                 <w:sz w:val="24"/>
                 <w:szCs w:val="24"/>
               </w:rPr>
@@ -3861,39 +3449,43 @@
         </w:tc>
         <w:tc>
           <w:tcPr>
-            <w:tcW w:w="1669" w:type="dxa"/>
-          </w:tcPr>
-          <w:p>
-            <w:pPr>
-              <w:spacing w:line="360" w:lineRule="auto"/>
-              <w:rPr>
-                <w:sz w:val="24"/>
-                <w:szCs w:val="24"/>
-              </w:rPr>
-            </w:pPr>
-            <w:r>
-              <w:rPr>
-                <w:sz w:val="24"/>
-                <w:szCs w:val="24"/>
-              </w:rPr>
-              <w:t>Title</w:t>
-            </w:r>
-          </w:p>
-        </w:tc>
-        <w:tc>
-          <w:tcPr>
-            <w:tcW w:w="2098" w:type="dxa"/>
-          </w:tcPr>
-          <w:p>
-            <w:pPr>
-              <w:spacing w:line="360" w:lineRule="auto"/>
-              <w:rPr>
-                <w:sz w:val="24"/>
-                <w:szCs w:val="24"/>
-              </w:rPr>
-            </w:pPr>
-            <w:r>
-              <w:rPr>
+            <w:tcW w:w="2693" w:type="dxa"/>
+          </w:tcPr>
+          <w:p>
+            <w:pPr>
+              <w:spacing w:line="360" w:lineRule="auto"/>
+              <w:rPr>
+                <w:b/>
+                <w:sz w:val="24"/>
+                <w:szCs w:val="24"/>
+              </w:rPr>
+            </w:pPr>
+            <w:r>
+              <w:rPr>
+                <w:b/>
+                <w:sz w:val="24"/>
+                <w:szCs w:val="24"/>
+              </w:rPr>
+              <w:t>Milestone</w:t>
+            </w:r>
+          </w:p>
+        </w:tc>
+        <w:tc>
+          <w:tcPr>
+            <w:tcW w:w="1559" w:type="dxa"/>
+          </w:tcPr>
+          <w:p>
+            <w:pPr>
+              <w:spacing w:line="360" w:lineRule="auto"/>
+              <w:rPr>
+                <w:b/>
+                <w:sz w:val="24"/>
+                <w:szCs w:val="24"/>
+              </w:rPr>
+            </w:pPr>
+            <w:r>
+              <w:rPr>
+                <w:b/>
                 <w:sz w:val="24"/>
                 <w:szCs w:val="24"/>
               </w:rPr>
@@ -3903,18 +3495,20 @@
         </w:tc>
         <w:tc>
           <w:tcPr>
-            <w:tcW w:w="2098" w:type="dxa"/>
-          </w:tcPr>
-          <w:p>
-            <w:pPr>
-              <w:spacing w:line="360" w:lineRule="auto"/>
-              <w:rPr>
-                <w:sz w:val="24"/>
-                <w:szCs w:val="24"/>
-              </w:rPr>
-            </w:pPr>
-            <w:r>
-              <w:rPr>
+            <w:tcW w:w="1985" w:type="dxa"/>
+          </w:tcPr>
+          <w:p>
+            <w:pPr>
+              <w:spacing w:line="360" w:lineRule="auto"/>
+              <w:rPr>
+                <w:b/>
+                <w:sz w:val="24"/>
+                <w:szCs w:val="24"/>
+              </w:rPr>
+            </w:pPr>
+            <w:r>
+              <w:rPr>
+                <w:b/>
                 <w:sz w:val="24"/>
                 <w:szCs w:val="24"/>
               </w:rPr>
@@ -3924,18 +3518,20 @@
         </w:tc>
         <w:tc>
           <w:tcPr>
-            <w:tcW w:w="2098" w:type="dxa"/>
-          </w:tcPr>
-          <w:p>
-            <w:pPr>
-              <w:spacing w:line="360" w:lineRule="auto"/>
-              <w:rPr>
-                <w:sz w:val="24"/>
-                <w:szCs w:val="24"/>
-              </w:rPr>
-            </w:pPr>
-            <w:r>
-              <w:rPr>
+            <w:tcW w:w="1479" w:type="dxa"/>
+          </w:tcPr>
+          <w:p>
+            <w:pPr>
+              <w:spacing w:line="360" w:lineRule="auto"/>
+              <w:rPr>
+                <w:b/>
+                <w:sz w:val="24"/>
+                <w:szCs w:val="24"/>
+              </w:rPr>
+            </w:pPr>
+            <w:r>
+              <w:rPr>
+                <w:b/>
                 <w:sz w:val="24"/>
                 <w:szCs w:val="24"/>
               </w:rPr>
@@ -3947,7 +3543,7 @@
       <w:tr>
         <w:tc>
           <w:tcPr>
-            <w:tcW w:w="429" w:type="dxa"/>
+            <w:tcW w:w="676" w:type="dxa"/>
           </w:tcPr>
           <w:p>
             <w:pPr>
@@ -3968,28 +3564,99 @@
         </w:tc>
         <w:tc>
           <w:tcPr>
-            <w:tcW w:w="1669" w:type="dxa"/>
-          </w:tcPr>
-          <w:p>
-            <w:pPr>
-              <w:spacing w:line="360" w:lineRule="auto"/>
-              <w:rPr>
-                <w:sz w:val="24"/>
-                <w:szCs w:val="24"/>
-              </w:rPr>
-            </w:pPr>
-            <w:r>
-              <w:rPr>
+            <w:tcW w:w="2693" w:type="dxa"/>
+          </w:tcPr>
+          <w:p>
+            <w:pPr>
+              <w:spacing w:line="360" w:lineRule="auto"/>
+              <w:rPr>
+                <w:b/>
+                <w:sz w:val="24"/>
+                <w:szCs w:val="24"/>
+              </w:rPr>
+            </w:pPr>
+            <w:r>
+              <w:rPr>
+                <w:b/>
                 <w:sz w:val="24"/>
                 <w:szCs w:val="24"/>
               </w:rPr>
               <w:t>Proposal</w:t>
             </w:r>
           </w:p>
-        </w:tc>
-        <w:tc>
-          <w:tcPr>
-            <w:tcW w:w="2098" w:type="dxa"/>
+          <w:p>
+            <w:pPr>
+              <w:spacing w:line="360" w:lineRule="auto"/>
+              <w:rPr>
+                <w:sz w:val="24"/>
+                <w:szCs w:val="24"/>
+              </w:rPr>
+            </w:pPr>
+            <w:r>
+              <w:rPr>
+                <w:sz w:val="24"/>
+                <w:szCs w:val="24"/>
+              </w:rPr>
+              <w:t xml:space="preserve">1.1 </w:t>
+            </w:r>
+            <w:r>
+              <w:rPr>
+                <w:sz w:val="24"/>
+                <w:szCs w:val="24"/>
+              </w:rPr>
+              <w:t xml:space="preserve">Scope </w:t>
+            </w:r>
+          </w:p>
+          <w:p>
+            <w:pPr>
+              <w:spacing w:line="360" w:lineRule="auto"/>
+              <w:rPr>
+                <w:sz w:val="24"/>
+                <w:szCs w:val="24"/>
+              </w:rPr>
+            </w:pPr>
+            <w:r>
+              <w:rPr>
+                <w:sz w:val="24"/>
+                <w:szCs w:val="24"/>
+              </w:rPr>
+              <w:t xml:space="preserve">1.2 </w:t>
+            </w:r>
+            <w:r>
+              <w:rPr>
+                <w:sz w:val="24"/>
+                <w:szCs w:val="24"/>
+              </w:rPr>
+              <w:t>Planning</w:t>
+            </w:r>
+          </w:p>
+          <w:p>
+            <w:pPr>
+              <w:spacing w:line="360" w:lineRule="auto"/>
+              <w:rPr>
+                <w:sz w:val="24"/>
+                <w:szCs w:val="24"/>
+              </w:rPr>
+            </w:pPr>
+            <w:r>
+              <w:rPr>
+                <w:sz w:val="24"/>
+                <w:szCs w:val="24"/>
+              </w:rPr>
+              <w:t>1.3 M</w:t>
+            </w:r>
+            <w:r>
+              <w:rPr>
+                <w:sz w:val="24"/>
+                <w:szCs w:val="24"/>
+              </w:rPr>
+              <w:t>onitoring</w:t>
+            </w:r>
+          </w:p>
+        </w:tc>
+        <w:tc>
+          <w:tcPr>
+            <w:tcW w:w="1559" w:type="dxa"/>
           </w:tcPr>
           <w:p>
             <w:pPr>
@@ -4010,7 +3677,7 @@
         </w:tc>
         <w:tc>
           <w:tcPr>
-            <w:tcW w:w="2098" w:type="dxa"/>
+            <w:tcW w:w="1985" w:type="dxa"/>
           </w:tcPr>
           <w:p>
             <w:pPr>
@@ -4031,7 +3698,7 @@
         </w:tc>
         <w:tc>
           <w:tcPr>
-            <w:tcW w:w="2098" w:type="dxa"/>
+            <w:tcW w:w="1479" w:type="dxa"/>
           </w:tcPr>
           <w:p>
             <w:pPr>
@@ -4054,7 +3721,7 @@
       <w:tr>
         <w:tc>
           <w:tcPr>
-            <w:tcW w:w="429" w:type="dxa"/>
+            <w:tcW w:w="676" w:type="dxa"/>
           </w:tcPr>
           <w:p>
             <w:pPr>
@@ -4075,28 +3742,103 @@
         </w:tc>
         <w:tc>
           <w:tcPr>
-            <w:tcW w:w="1669" w:type="dxa"/>
-          </w:tcPr>
-          <w:p>
-            <w:pPr>
-              <w:spacing w:line="360" w:lineRule="auto"/>
-              <w:rPr>
-                <w:sz w:val="24"/>
-                <w:szCs w:val="24"/>
-              </w:rPr>
-            </w:pPr>
-            <w:r>
-              <w:rPr>
+            <w:tcW w:w="2693" w:type="dxa"/>
+          </w:tcPr>
+          <w:p>
+            <w:pPr>
+              <w:spacing w:line="360" w:lineRule="auto"/>
+              <w:rPr>
+                <w:b/>
+                <w:sz w:val="24"/>
+                <w:szCs w:val="24"/>
+              </w:rPr>
+            </w:pPr>
+            <w:r>
+              <w:rPr>
+                <w:b/>
                 <w:sz w:val="24"/>
                 <w:szCs w:val="24"/>
               </w:rPr>
               <w:t>Analysis</w:t>
             </w:r>
           </w:p>
-        </w:tc>
-        <w:tc>
-          <w:tcPr>
-            <w:tcW w:w="2098" w:type="dxa"/>
+          <w:p>
+            <w:pPr>
+              <w:spacing w:line="360" w:lineRule="auto"/>
+              <w:rPr>
+                <w:sz w:val="24"/>
+                <w:szCs w:val="24"/>
+              </w:rPr>
+            </w:pPr>
+            <w:r>
+              <w:rPr>
+                <w:sz w:val="24"/>
+                <w:szCs w:val="24"/>
+              </w:rPr>
+              <w:t>2.1 Feasibility structure</w:t>
+            </w:r>
+          </w:p>
+          <w:p>
+            <w:pPr>
+              <w:spacing w:line="360" w:lineRule="auto"/>
+              <w:rPr>
+                <w:sz w:val="24"/>
+                <w:szCs w:val="24"/>
+              </w:rPr>
+            </w:pPr>
+            <w:r>
+              <w:rPr>
+                <w:sz w:val="24"/>
+                <w:szCs w:val="24"/>
+              </w:rPr>
+              <w:t>2.2 Use case</w:t>
+            </w:r>
+          </w:p>
+          <w:p>
+            <w:pPr>
+              <w:spacing w:line="360" w:lineRule="auto"/>
+              <w:rPr>
+                <w:sz w:val="24"/>
+                <w:szCs w:val="24"/>
+              </w:rPr>
+            </w:pPr>
+            <w:r>
+              <w:rPr>
+                <w:sz w:val="24"/>
+                <w:szCs w:val="24"/>
+              </w:rPr>
+              <w:t>2.3 Architecture</w:t>
+            </w:r>
+          </w:p>
+          <w:p>
+            <w:pPr>
+              <w:spacing w:line="360" w:lineRule="auto"/>
+              <w:rPr>
+                <w:sz w:val="24"/>
+                <w:szCs w:val="24"/>
+              </w:rPr>
+            </w:pPr>
+            <w:r>
+              <w:rPr>
+                <w:sz w:val="24"/>
+                <w:szCs w:val="24"/>
+              </w:rPr>
+              <w:t>2.4 analysis specification</w:t>
+            </w:r>
+          </w:p>
+          <w:p>
+            <w:pPr>
+              <w:spacing w:line="360" w:lineRule="auto"/>
+              <w:rPr>
+                <w:sz w:val="24"/>
+                <w:szCs w:val="24"/>
+              </w:rPr>
+            </w:pPr>
+          </w:p>
+        </w:tc>
+        <w:tc>
+          <w:tcPr>
+            <w:tcW w:w="1559" w:type="dxa"/>
           </w:tcPr>
           <w:p>
             <w:pPr>
@@ -4117,7 +3859,7 @@
         </w:tc>
         <w:tc>
           <w:tcPr>
-            <w:tcW w:w="2098" w:type="dxa"/>
+            <w:tcW w:w="1985" w:type="dxa"/>
           </w:tcPr>
           <w:p>
             <w:pPr>
@@ -4138,7 +3880,7 @@
         </w:tc>
         <w:tc>
           <w:tcPr>
-            <w:tcW w:w="2098" w:type="dxa"/>
+            <w:tcW w:w="1479" w:type="dxa"/>
           </w:tcPr>
           <w:p>
             <w:pPr>
@@ -4161,49 +3903,100 @@
       <w:tr>
         <w:tc>
           <w:tcPr>
-            <w:tcW w:w="429" w:type="dxa"/>
-          </w:tcPr>
-          <w:p>
-            <w:pPr>
-              <w:spacing w:line="360" w:lineRule="auto"/>
-              <w:rPr>
-                <w:sz w:val="24"/>
-                <w:szCs w:val="24"/>
-              </w:rPr>
-            </w:pPr>
-            <w:r>
-              <w:rPr>
-                <w:sz w:val="24"/>
-                <w:szCs w:val="24"/>
-              </w:rPr>
+            <w:tcW w:w="676" w:type="dxa"/>
+          </w:tcPr>
+          <w:p>
+            <w:pPr>
+              <w:spacing w:line="360" w:lineRule="auto"/>
+              <w:rPr>
+                <w:sz w:val="24"/>
+                <w:szCs w:val="24"/>
+              </w:rPr>
+            </w:pPr>
+            <w:r>
+              <w:rPr>
+                <w:sz w:val="24"/>
+                <w:szCs w:val="24"/>
+              </w:rPr>
+              <w:lastRenderedPageBreak/>
               <w:t>3</w:t>
             </w:r>
           </w:p>
         </w:tc>
         <w:tc>
           <w:tcPr>
-            <w:tcW w:w="1669" w:type="dxa"/>
-          </w:tcPr>
-          <w:p>
-            <w:pPr>
-              <w:spacing w:line="360" w:lineRule="auto"/>
-              <w:rPr>
-                <w:sz w:val="24"/>
-                <w:szCs w:val="24"/>
-              </w:rPr>
-            </w:pPr>
-            <w:r>
-              <w:rPr>
+            <w:tcW w:w="2693" w:type="dxa"/>
+          </w:tcPr>
+          <w:p>
+            <w:pPr>
+              <w:spacing w:line="360" w:lineRule="auto"/>
+              <w:rPr>
+                <w:b/>
+                <w:sz w:val="24"/>
+                <w:szCs w:val="24"/>
+              </w:rPr>
+            </w:pPr>
+            <w:r>
+              <w:rPr>
+                <w:b/>
                 <w:sz w:val="24"/>
                 <w:szCs w:val="24"/>
               </w:rPr>
               <w:t>Design</w:t>
             </w:r>
           </w:p>
-        </w:tc>
-        <w:tc>
-          <w:tcPr>
-            <w:tcW w:w="2098" w:type="dxa"/>
+          <w:p>
+            <w:pPr>
+              <w:spacing w:line="360" w:lineRule="auto"/>
+              <w:rPr>
+                <w:sz w:val="24"/>
+                <w:szCs w:val="24"/>
+              </w:rPr>
+            </w:pPr>
+            <w:r>
+              <w:rPr>
+                <w:sz w:val="24"/>
+                <w:szCs w:val="24"/>
+              </w:rPr>
+              <w:t>3.1 UI Design</w:t>
+            </w:r>
+          </w:p>
+          <w:p>
+            <w:pPr>
+              <w:spacing w:line="360" w:lineRule="auto"/>
+              <w:rPr>
+                <w:sz w:val="24"/>
+                <w:szCs w:val="24"/>
+              </w:rPr>
+            </w:pPr>
+            <w:r>
+              <w:rPr>
+                <w:sz w:val="24"/>
+                <w:szCs w:val="24"/>
+              </w:rPr>
+              <w:t>3.2 Structural Model</w:t>
+            </w:r>
+          </w:p>
+          <w:p>
+            <w:pPr>
+              <w:spacing w:line="360" w:lineRule="auto"/>
+              <w:rPr>
+                <w:sz w:val="24"/>
+                <w:szCs w:val="24"/>
+              </w:rPr>
+            </w:pPr>
+            <w:r>
+              <w:rPr>
+                <w:sz w:val="24"/>
+                <w:szCs w:val="24"/>
+              </w:rPr>
+              <w:t>3.3 Behavioral Model</w:t>
+            </w:r>
+          </w:p>
+        </w:tc>
+        <w:tc>
+          <w:tcPr>
+            <w:tcW w:w="1559" w:type="dxa"/>
           </w:tcPr>
           <w:p>
             <w:pPr>
@@ -4224,7 +4017,7 @@
         </w:tc>
         <w:tc>
           <w:tcPr>
-            <w:tcW w:w="2098" w:type="dxa"/>
+            <w:tcW w:w="1985" w:type="dxa"/>
           </w:tcPr>
           <w:p>
             <w:pPr>
@@ -4245,7 +4038,7 @@
         </w:tc>
         <w:tc>
           <w:tcPr>
-            <w:tcW w:w="2098" w:type="dxa"/>
+            <w:tcW w:w="1479" w:type="dxa"/>
           </w:tcPr>
           <w:p>
             <w:pPr>
@@ -4268,7 +4061,7 @@
       <w:tr>
         <w:tc>
           <w:tcPr>
-            <w:tcW w:w="429" w:type="dxa"/>
+            <w:tcW w:w="676" w:type="dxa"/>
           </w:tcPr>
           <w:p>
             <w:pPr>
@@ -4289,28 +4082,62 @@
         </w:tc>
         <w:tc>
           <w:tcPr>
-            <w:tcW w:w="1669" w:type="dxa"/>
-          </w:tcPr>
-          <w:p>
-            <w:pPr>
-              <w:spacing w:line="360" w:lineRule="auto"/>
-              <w:rPr>
-                <w:sz w:val="24"/>
-                <w:szCs w:val="24"/>
-              </w:rPr>
-            </w:pPr>
-            <w:r>
-              <w:rPr>
+            <w:tcW w:w="2693" w:type="dxa"/>
+          </w:tcPr>
+          <w:p>
+            <w:pPr>
+              <w:spacing w:line="360" w:lineRule="auto"/>
+              <w:rPr>
+                <w:b/>
+                <w:sz w:val="24"/>
+                <w:szCs w:val="24"/>
+              </w:rPr>
+            </w:pPr>
+            <w:r>
+              <w:rPr>
+                <w:b/>
                 <w:sz w:val="24"/>
                 <w:szCs w:val="24"/>
               </w:rPr>
               <w:t>Implementation</w:t>
             </w:r>
           </w:p>
-        </w:tc>
-        <w:tc>
-          <w:tcPr>
-            <w:tcW w:w="2098" w:type="dxa"/>
+          <w:p>
+            <w:pPr>
+              <w:spacing w:line="360" w:lineRule="auto"/>
+              <w:rPr>
+                <w:sz w:val="24"/>
+                <w:szCs w:val="24"/>
+              </w:rPr>
+            </w:pPr>
+            <w:r>
+              <w:rPr>
+                <w:sz w:val="24"/>
+                <w:szCs w:val="24"/>
+              </w:rPr>
+              <w:t>4.1 Coding</w:t>
+            </w:r>
+          </w:p>
+          <w:p>
+            <w:pPr>
+              <w:spacing w:line="360" w:lineRule="auto"/>
+              <w:rPr>
+                <w:sz w:val="24"/>
+                <w:szCs w:val="24"/>
+              </w:rPr>
+            </w:pPr>
+            <w:r>
+              <w:rPr>
+                <w:sz w:val="24"/>
+                <w:szCs w:val="24"/>
+              </w:rPr>
+              <w:t>4.2 database</w:t>
+            </w:r>
+          </w:p>
+        </w:tc>
+        <w:tc>
+          <w:tcPr>
+            <w:tcW w:w="1559" w:type="dxa"/>
           </w:tcPr>
           <w:p>
             <w:pPr>
@@ -4331,7 +4158,7 @@
         </w:tc>
         <w:tc>
           <w:tcPr>
-            <w:tcW w:w="2098" w:type="dxa"/>
+            <w:tcW w:w="1985" w:type="dxa"/>
           </w:tcPr>
           <w:p>
             <w:pPr>
@@ -4352,7 +4179,7 @@
         </w:tc>
         <w:tc>
           <w:tcPr>
-            <w:tcW w:w="2098" w:type="dxa"/>
+            <w:tcW w:w="1479" w:type="dxa"/>
           </w:tcPr>
           <w:p>
             <w:pPr>
@@ -4375,7 +4202,7 @@
       <w:tr>
         <w:tc>
           <w:tcPr>
-            <w:tcW w:w="429" w:type="dxa"/>
+            <w:tcW w:w="676" w:type="dxa"/>
           </w:tcPr>
           <w:p>
             <w:pPr>
@@ -4396,28 +4223,94 @@
         </w:tc>
         <w:tc>
           <w:tcPr>
-            <w:tcW w:w="1669" w:type="dxa"/>
-          </w:tcPr>
-          <w:p>
-            <w:pPr>
-              <w:spacing w:line="360" w:lineRule="auto"/>
-              <w:rPr>
-                <w:sz w:val="24"/>
-                <w:szCs w:val="24"/>
-              </w:rPr>
-            </w:pPr>
-            <w:r>
-              <w:rPr>
+            <w:tcW w:w="2693" w:type="dxa"/>
+          </w:tcPr>
+          <w:p>
+            <w:pPr>
+              <w:spacing w:line="360" w:lineRule="auto"/>
+              <w:rPr>
+                <w:b/>
+                <w:sz w:val="24"/>
+                <w:szCs w:val="24"/>
+              </w:rPr>
+            </w:pPr>
+            <w:r>
+              <w:rPr>
+                <w:b/>
                 <w:sz w:val="24"/>
                 <w:szCs w:val="24"/>
               </w:rPr>
               <w:t>Testing</w:t>
             </w:r>
           </w:p>
-        </w:tc>
-        <w:tc>
-          <w:tcPr>
-            <w:tcW w:w="2098" w:type="dxa"/>
+          <w:p>
+            <w:pPr>
+              <w:spacing w:line="360" w:lineRule="auto"/>
+              <w:rPr>
+                <w:sz w:val="24"/>
+                <w:szCs w:val="24"/>
+              </w:rPr>
+            </w:pPr>
+            <w:r>
+              <w:rPr>
+                <w:sz w:val="24"/>
+                <w:szCs w:val="24"/>
+              </w:rPr>
+              <w:t>5.1 Unit testing</w:t>
+            </w:r>
+          </w:p>
+          <w:p>
+            <w:pPr>
+              <w:spacing w:line="360" w:lineRule="auto"/>
+              <w:rPr>
+                <w:sz w:val="24"/>
+                <w:szCs w:val="24"/>
+              </w:rPr>
+            </w:pPr>
+            <w:r>
+              <w:rPr>
+                <w:sz w:val="24"/>
+                <w:szCs w:val="24"/>
+              </w:rPr>
+              <w:t>5.2 Integration testing</w:t>
+            </w:r>
+          </w:p>
+          <w:p>
+            <w:pPr>
+              <w:spacing w:line="360" w:lineRule="auto"/>
+              <w:rPr>
+                <w:sz w:val="24"/>
+                <w:szCs w:val="24"/>
+              </w:rPr>
+            </w:pPr>
+            <w:r>
+              <w:rPr>
+                <w:sz w:val="24"/>
+                <w:szCs w:val="24"/>
+              </w:rPr>
+              <w:t>5.3 Black Box testing</w:t>
+            </w:r>
+          </w:p>
+          <w:p>
+            <w:pPr>
+              <w:spacing w:line="360" w:lineRule="auto"/>
+              <w:rPr>
+                <w:sz w:val="24"/>
+                <w:szCs w:val="24"/>
+              </w:rPr>
+            </w:pPr>
+            <w:r>
+              <w:rPr>
+                <w:sz w:val="24"/>
+                <w:szCs w:val="24"/>
+              </w:rPr>
+              <w:t>5.4 White Box Testing</w:t>
+            </w:r>
+          </w:p>
+        </w:tc>
+        <w:tc>
+          <w:tcPr>
+            <w:tcW w:w="1559" w:type="dxa"/>
           </w:tcPr>
           <w:p>
             <w:pPr>
@@ -4438,7 +4331,7 @@
         </w:tc>
         <w:tc>
           <w:tcPr>
-            <w:tcW w:w="2098" w:type="dxa"/>
+            <w:tcW w:w="1985" w:type="dxa"/>
           </w:tcPr>
           <w:p>
             <w:pPr>
@@ -4459,7 +4352,7 @@
         </w:tc>
         <w:tc>
           <w:tcPr>
-            <w:tcW w:w="2098" w:type="dxa"/>
+            <w:tcW w:w="1479" w:type="dxa"/>
           </w:tcPr>
           <w:p>
             <w:pPr>
@@ -4482,7 +4375,7 @@
       <w:tr>
         <w:tc>
           <w:tcPr>
-            <w:tcW w:w="429" w:type="dxa"/>
+            <w:tcW w:w="676" w:type="dxa"/>
           </w:tcPr>
           <w:p>
             <w:pPr>
@@ -4503,28 +4396,71 @@
         </w:tc>
         <w:tc>
           <w:tcPr>
-            <w:tcW w:w="1669" w:type="dxa"/>
-          </w:tcPr>
-          <w:p>
-            <w:pPr>
-              <w:spacing w:line="360" w:lineRule="auto"/>
-              <w:rPr>
-                <w:sz w:val="24"/>
-                <w:szCs w:val="24"/>
-              </w:rPr>
-            </w:pPr>
-            <w:r>
-              <w:rPr>
-                <w:sz w:val="24"/>
-                <w:szCs w:val="24"/>
-              </w:rPr>
-              <w:t>Final Date</w:t>
-            </w:r>
-          </w:p>
-        </w:tc>
-        <w:tc>
-          <w:tcPr>
-            <w:tcW w:w="2098" w:type="dxa"/>
+            <w:tcW w:w="2693" w:type="dxa"/>
+          </w:tcPr>
+          <w:p>
+            <w:pPr>
+              <w:spacing w:line="360" w:lineRule="auto"/>
+              <w:rPr>
+                <w:b/>
+                <w:sz w:val="24"/>
+                <w:szCs w:val="24"/>
+              </w:rPr>
+            </w:pPr>
+            <w:r>
+              <w:rPr>
+                <w:b/>
+                <w:sz w:val="24"/>
+                <w:szCs w:val="24"/>
+              </w:rPr>
+              <w:t>Final Documentation</w:t>
+            </w:r>
+          </w:p>
+          <w:p>
+            <w:pPr>
+              <w:spacing w:line="360" w:lineRule="auto"/>
+              <w:rPr>
+                <w:sz w:val="24"/>
+                <w:szCs w:val="24"/>
+              </w:rPr>
+            </w:pPr>
+            <w:r>
+              <w:rPr>
+                <w:sz w:val="24"/>
+                <w:szCs w:val="24"/>
+              </w:rPr>
+              <w:t>6.1 User Manual</w:t>
+            </w:r>
+          </w:p>
+          <w:p>
+            <w:pPr>
+              <w:spacing w:line="360" w:lineRule="auto"/>
+              <w:rPr>
+                <w:sz w:val="24"/>
+                <w:szCs w:val="24"/>
+              </w:rPr>
+            </w:pPr>
+            <w:r>
+              <w:rPr>
+                <w:sz w:val="24"/>
+                <w:szCs w:val="24"/>
+              </w:rPr>
+              <w:t>6.2 Final Report</w:t>
+            </w:r>
+          </w:p>
+          <w:p>
+            <w:pPr>
+              <w:spacing w:line="360" w:lineRule="auto"/>
+              <w:rPr>
+                <w:sz w:val="24"/>
+                <w:szCs w:val="24"/>
+              </w:rPr>
+            </w:pPr>
+          </w:p>
+        </w:tc>
+        <w:tc>
+          <w:tcPr>
+            <w:tcW w:w="1559" w:type="dxa"/>
           </w:tcPr>
           <w:p>
             <w:pPr>
@@ -4545,7 +4481,7 @@
         </w:tc>
         <w:tc>
           <w:tcPr>
-            <w:tcW w:w="2098" w:type="dxa"/>
+            <w:tcW w:w="1985" w:type="dxa"/>
           </w:tcPr>
           <w:p>
             <w:pPr>
@@ -4566,7 +4502,7 @@
         </w:tc>
         <w:tc>
           <w:tcPr>
-            <w:tcW w:w="2098" w:type="dxa"/>
+            <w:tcW w:w="1479" w:type="dxa"/>
           </w:tcPr>
           <w:p>
             <w:pPr>
@@ -4642,7 +4578,6 @@
           <w:sz w:val="28"/>
           <w:szCs w:val="28"/>
         </w:rPr>
-        <w:lastRenderedPageBreak/>
         <w:t>Description of Milestones</w:t>
       </w:r>
     </w:p>
@@ -4867,7 +4802,16 @@
           <w:sz w:val="24"/>
           <w:szCs w:val="24"/>
         </w:rPr>
-        <w:t>days for architecture and 7days for analysis specification.</w:t>
+        <w:t xml:space="preserve">days for architecture and 7days for analysis </w:t>
+      </w:r>
+      <w:r>
+        <w:rPr>
+          <w:rFonts w:cstheme="minorHAnsi"/>
+          <w:sz w:val="24"/>
+          <w:szCs w:val="24"/>
+        </w:rPr>
+        <w:lastRenderedPageBreak/>
+        <w:t>specification.</w:t>
       </w:r>
       <w:r>
         <w:rPr>
@@ -5217,9 +5161,81 @@
           <w:sz w:val="28"/>
           <w:szCs w:val="28"/>
         </w:rPr>
-        <w:lastRenderedPageBreak/>
         <w:t>Final Documentation</w:t>
       </w:r>
+    </w:p>
+    <w:p>
+      <w:pPr>
+        <w:spacing w:line="360" w:lineRule="auto"/>
+        <w:ind w:left="850" w:right="283"/>
+        <w:rPr>
+          <w:rFonts w:cstheme="minorHAnsi"/>
+          <w:sz w:val="24"/>
+          <w:szCs w:val="24"/>
+        </w:rPr>
+      </w:pPr>
+      <w:r>
+        <w:rPr>
+          <w:rFonts w:cstheme="minorHAnsi"/>
+          <w:sz w:val="24"/>
+          <w:szCs w:val="24"/>
+        </w:rPr>
+        <w:t xml:space="preserve">        I </w:t>
+      </w:r>
+      <w:r>
+        <w:rPr>
+          <w:rFonts w:cstheme="minorHAnsi"/>
+          <w:sz w:val="24"/>
+          <w:szCs w:val="24"/>
+        </w:rPr>
+        <w:t>have distributed</w:t>
+      </w:r>
+      <w:r>
+        <w:rPr>
+          <w:rFonts w:cstheme="minorHAnsi"/>
+          <w:sz w:val="24"/>
+          <w:szCs w:val="24"/>
+        </w:rPr>
+        <w:t xml:space="preserve"> </w:t>
+      </w:r>
+      <w:r>
+        <w:rPr>
+          <w:rFonts w:cstheme="minorHAnsi"/>
+          <w:sz w:val="24"/>
+          <w:szCs w:val="24"/>
+        </w:rPr>
+        <w:t>total 11 days for the final documentation which means 5days for user manual and 6days for final report</w:t>
+      </w:r>
+      <w:r>
+        <w:rPr>
+          <w:rFonts w:cstheme="minorHAnsi"/>
+          <w:sz w:val="24"/>
+          <w:szCs w:val="24"/>
+        </w:rPr>
+        <w:t xml:space="preserve"> in order to check whether there is any error or not.</w:t>
+      </w:r>
+    </w:p>
+    <w:p>
+      <w:pPr>
+        <w:spacing w:line="360" w:lineRule="auto"/>
+        <w:ind w:left="850" w:right="283"/>
+        <w:rPr>
+          <w:rFonts w:cstheme="minorHAnsi"/>
+          <w:sz w:val="24"/>
+          <w:szCs w:val="24"/>
+        </w:rPr>
+      </w:pPr>
+    </w:p>
+    <w:p>
+      <w:pPr>
+        <w:spacing w:line="360" w:lineRule="auto"/>
+        <w:ind w:left="850" w:right="283"/>
+        <w:rPr>
+          <w:rFonts w:cstheme="minorHAnsi"/>
+          <w:sz w:val="24"/>
+          <w:szCs w:val="24"/>
+        </w:rPr>
+      </w:pPr>
     </w:p>
     <w:p>
       <w:pPr>
@@ -5232,46 +5248,6 @@
           <w:szCs w:val="28"/>
         </w:rPr>
       </w:pPr>
-      <w:r>
-        <w:rPr>
-          <w:rFonts w:cstheme="minorHAnsi"/>
-          <w:sz w:val="24"/>
-          <w:szCs w:val="24"/>
-        </w:rPr>
-        <w:t xml:space="preserve">        I </w:t>
-      </w:r>
-      <w:r>
-        <w:rPr>
-          <w:rFonts w:cstheme="minorHAnsi"/>
-          <w:sz w:val="24"/>
-          <w:szCs w:val="24"/>
-        </w:rPr>
-        <w:t>have distributed</w:t>
-      </w:r>
-      <w:r>
-        <w:rPr>
-          <w:rFonts w:cstheme="minorHAnsi"/>
-          <w:sz w:val="24"/>
-          <w:szCs w:val="24"/>
-        </w:rPr>
-        <w:t xml:space="preserve"> </w:t>
-      </w:r>
-      <w:r>
-        <w:rPr>
-          <w:rFonts w:cstheme="minorHAnsi"/>
-          <w:sz w:val="24"/>
-          <w:szCs w:val="24"/>
-        </w:rPr>
-        <w:t>total 11 days for the final documentation which means 5days for user manual and 6days for final report</w:t>
-      </w:r>
-      <w:r>
-        <w:rPr>
-          <w:rFonts w:cstheme="minorHAnsi"/>
-          <w:sz w:val="24"/>
-          <w:szCs w:val="24"/>
-        </w:rPr>
-        <w:t xml:space="preserve"> in order to check whether there is any error or not.</w:t>
-      </w:r>
     </w:p>
     <w:p>
       <w:pPr>
@@ -5304,6 +5280,7 @@
           <w:sz w:val="28"/>
           <w:szCs w:val="28"/>
         </w:rPr>
+        <w:lastRenderedPageBreak/>
         <w:t xml:space="preserve">4.3 Scheduling / Gantt </w:t>
       </w:r>
       <w:proofErr w:type="gramStart"/>
@@ -5364,7 +5341,7 @@
                     <pic:cNvPicPr/>
                   </pic:nvPicPr>
                   <pic:blipFill>
-                    <a:blip r:embed="rId14" cstate="print"/>
+                    <a:blip r:embed="rId13" cstate="print"/>
                     <a:stretch>
                       <a:fillRect/>
                     </a:stretch>
@@ -5428,7 +5405,7 @@
                     <pic:cNvPicPr/>
                   </pic:nvPicPr>
                   <pic:blipFill>
-                    <a:blip r:embed="rId15" cstate="print"/>
+                    <a:blip r:embed="rId14" cstate="print"/>
                     <a:stretch>
                       <a:fillRect/>
                     </a:stretch>
@@ -7228,10 +7205,138 @@
         </w:rPr>
         <w:t>).</w:t>
       </w:r>
+      <w:r>
+        <w:rPr>
+          <w:rFonts w:cstheme="minorHAnsi"/>
+          <w:sz w:val="24"/>
+          <w:szCs w:val="24"/>
+        </w:rPr>
+        <w:t xml:space="preserve"> The steps in configuration management are:-</w:t>
+      </w:r>
     </w:p>
     <w:p>
       <w:pPr>
         <w:pStyle w:val="ListParagraph"/>
+        <w:numPr>
+          <w:ilvl w:val="0"/>
+          <w:numId w:val="1"/>
+        </w:numPr>
+        <w:spacing w:line="360" w:lineRule="auto"/>
+        <w:ind w:right="283"/>
+        <w:rPr>
+          <w:rFonts w:cstheme="minorHAnsi"/>
+          <w:sz w:val="24"/>
+          <w:szCs w:val="24"/>
+        </w:rPr>
+      </w:pPr>
+      <w:r>
+        <w:rPr>
+          <w:rFonts w:cstheme="minorHAnsi"/>
+          <w:sz w:val="24"/>
+          <w:szCs w:val="24"/>
+        </w:rPr>
+        <w:t>CM planning and Management</w:t>
+      </w:r>
+    </w:p>
+    <w:p>
+      <w:pPr>
+        <w:pStyle w:val="ListParagraph"/>
+        <w:numPr>
+          <w:ilvl w:val="0"/>
+          <w:numId w:val="1"/>
+        </w:numPr>
+        <w:spacing w:line="360" w:lineRule="auto"/>
+        <w:ind w:right="283"/>
+        <w:rPr>
+          <w:rFonts w:cstheme="minorHAnsi"/>
+          <w:sz w:val="24"/>
+          <w:szCs w:val="24"/>
+        </w:rPr>
+      </w:pPr>
+      <w:r>
+        <w:rPr>
+          <w:rFonts w:cstheme="minorHAnsi"/>
+          <w:sz w:val="24"/>
+          <w:szCs w:val="24"/>
+        </w:rPr>
+        <w:t>Configuration Identification</w:t>
+      </w:r>
+    </w:p>
+    <w:p>
+      <w:pPr>
+        <w:pStyle w:val="ListParagraph"/>
+        <w:numPr>
+          <w:ilvl w:val="0"/>
+          <w:numId w:val="1"/>
+        </w:numPr>
+        <w:spacing w:line="360" w:lineRule="auto"/>
+        <w:ind w:right="283"/>
+        <w:rPr>
+          <w:rFonts w:cstheme="minorHAnsi"/>
+          <w:sz w:val="24"/>
+          <w:szCs w:val="24"/>
+        </w:rPr>
+      </w:pPr>
+      <w:r>
+        <w:rPr>
+          <w:rFonts w:cstheme="minorHAnsi"/>
+          <w:sz w:val="24"/>
+          <w:szCs w:val="24"/>
+        </w:rPr>
+        <w:t>Configuration Status accounting</w:t>
+      </w:r>
+    </w:p>
+    <w:p>
+      <w:pPr>
+        <w:pStyle w:val="ListParagraph"/>
+        <w:numPr>
+          <w:ilvl w:val="0"/>
+          <w:numId w:val="1"/>
+        </w:numPr>
+        <w:spacing w:line="360" w:lineRule="auto"/>
+        <w:ind w:right="283"/>
+        <w:rPr>
+          <w:rFonts w:cstheme="minorHAnsi"/>
+          <w:sz w:val="24"/>
+          <w:szCs w:val="24"/>
+        </w:rPr>
+      </w:pPr>
+      <w:r>
+        <w:rPr>
+          <w:rFonts w:cstheme="minorHAnsi"/>
+          <w:sz w:val="24"/>
+          <w:szCs w:val="24"/>
+        </w:rPr>
+        <w:t>Configuration Control</w:t>
+      </w:r>
+    </w:p>
+    <w:p>
+      <w:pPr>
+        <w:pStyle w:val="ListParagraph"/>
+        <w:numPr>
+          <w:ilvl w:val="0"/>
+          <w:numId w:val="1"/>
+        </w:numPr>
+        <w:spacing w:line="360" w:lineRule="auto"/>
+        <w:ind w:right="283"/>
+        <w:rPr>
+          <w:rFonts w:cstheme="minorHAnsi"/>
+          <w:sz w:val="24"/>
+          <w:szCs w:val="24"/>
+        </w:rPr>
+      </w:pPr>
+      <w:r>
+        <w:rPr>
+          <w:rFonts w:cstheme="minorHAnsi"/>
+          <w:sz w:val="24"/>
+          <w:szCs w:val="24"/>
+        </w:rPr>
+        <w:t>Configuration verification and audit</w:t>
+      </w:r>
+    </w:p>
+    <w:p>
+      <w:pPr>
+        <w:pStyle w:val="ListParagraph"/>
         <w:spacing w:line="360" w:lineRule="auto"/>
         <w:ind w:left="850" w:right="283"/>
         <w:rPr>
@@ -7243,6 +7348,249 @@
     </w:p>
     <w:p>
       <w:pPr>
+        <w:pStyle w:val="ListParagraph"/>
+        <w:spacing w:line="360" w:lineRule="auto"/>
+        <w:ind w:left="850" w:right="283"/>
+        <w:rPr>
+          <w:rFonts w:cstheme="minorHAnsi"/>
+          <w:sz w:val="24"/>
+          <w:szCs w:val="24"/>
+        </w:rPr>
+      </w:pPr>
+      <w:r>
+        <w:rPr>
+          <w:rFonts w:cstheme="minorHAnsi"/>
+          <w:noProof/>
+          <w:sz w:val="24"/>
+          <w:szCs w:val="24"/>
+          <w:lang w:val="en-GB" w:eastAsia="en-GB"/>
+        </w:rPr>
+        <w:drawing>
+          <wp:inline distT="0" distB="0" distL="0" distR="0">
+            <wp:extent cx="5728579" cy="3692769"/>
+            <wp:effectExtent l="19050" t="0" r="5471" b="0"/>
+            <wp:docPr id="2" name="Picture 1" descr="bbb.PNG"/>
+            <wp:cNvGraphicFramePr>
+              <a:graphicFrameLocks xmlns:a="http://schemas.openxmlformats.org/drawingml/2006/main" noChangeAspect="1"/>
+            </wp:cNvGraphicFramePr>
+            <a:graphic xmlns:a="http://schemas.openxmlformats.org/drawingml/2006/main">
+              <a:graphicData uri="http://schemas.openxmlformats.org/drawingml/2006/picture">
+                <pic:pic xmlns:pic="http://schemas.openxmlformats.org/drawingml/2006/picture">
+                  <pic:nvPicPr>
+                    <pic:cNvPr id="0" name="bbb.PNG"/>
+                    <pic:cNvPicPr/>
+                  </pic:nvPicPr>
+                  <pic:blipFill>
+                    <a:blip r:embed="rId15" cstate="print"/>
+                    <a:stretch>
+                      <a:fillRect/>
+                    </a:stretch>
+                  </pic:blipFill>
+                  <pic:spPr>
+                    <a:xfrm>
+                      <a:off x="0" y="0"/>
+                      <a:ext cx="5731510" cy="3694658"/>
+                    </a:xfrm>
+                    <a:prstGeom prst="rect">
+                      <a:avLst/>
+                    </a:prstGeom>
+                  </pic:spPr>
+                </pic:pic>
+              </a:graphicData>
+            </a:graphic>
+          </wp:inline>
+        </w:drawing>
+      </w:r>
+    </w:p>
+    <w:p>
+      <w:pPr>
+        <w:pStyle w:val="ListParagraph"/>
+        <w:spacing w:line="360" w:lineRule="auto"/>
+        <w:ind w:left="850" w:right="283"/>
+        <w:rPr>
+          <w:rFonts w:cstheme="minorHAnsi"/>
+          <w:sz w:val="24"/>
+          <w:szCs w:val="24"/>
+        </w:rPr>
+      </w:pPr>
+      <w:r>
+        <w:rPr>
+          <w:rFonts w:cstheme="minorHAnsi"/>
+          <w:sz w:val="24"/>
+          <w:szCs w:val="24"/>
+        </w:rPr>
+        <w:t xml:space="preserve">                                               Fig.7:- MBS on </w:t>
+      </w:r>
+      <w:proofErr w:type="spellStart"/>
+      <w:r>
+        <w:rPr>
+          <w:rFonts w:cstheme="minorHAnsi"/>
+          <w:sz w:val="24"/>
+          <w:szCs w:val="24"/>
+        </w:rPr>
+        <w:t>Github</w:t>
+      </w:r>
+      <w:proofErr w:type="spellEnd"/>
+    </w:p>
+    <w:p>
+      <w:pPr>
+        <w:pStyle w:val="ListParagraph"/>
+        <w:spacing w:line="360" w:lineRule="auto"/>
+        <w:ind w:left="850" w:right="283"/>
+        <w:rPr>
+          <w:rFonts w:cstheme="minorHAnsi"/>
+          <w:sz w:val="24"/>
+          <w:szCs w:val="24"/>
+        </w:rPr>
+      </w:pPr>
+      <w:r>
+        <w:rPr>
+          <w:rFonts w:cstheme="minorHAnsi"/>
+          <w:noProof/>
+          <w:sz w:val="24"/>
+          <w:szCs w:val="24"/>
+          <w:lang w:val="en-GB" w:eastAsia="en-GB"/>
+        </w:rPr>
+        <w:lastRenderedPageBreak/>
+        <w:drawing>
+          <wp:inline distT="0" distB="0" distL="0" distR="0">
+            <wp:extent cx="5731510" cy="2972435"/>
+            <wp:effectExtent l="19050" t="0" r="2540" b="0"/>
+            <wp:docPr id="4" name="Picture 3" descr="new.PNG"/>
+            <wp:cNvGraphicFramePr>
+              <a:graphicFrameLocks xmlns:a="http://schemas.openxmlformats.org/drawingml/2006/main" noChangeAspect="1"/>
+            </wp:cNvGraphicFramePr>
+            <a:graphic xmlns:a="http://schemas.openxmlformats.org/drawingml/2006/main">
+              <a:graphicData uri="http://schemas.openxmlformats.org/drawingml/2006/picture">
+                <pic:pic xmlns:pic="http://schemas.openxmlformats.org/drawingml/2006/picture">
+                  <pic:nvPicPr>
+                    <pic:cNvPr id="0" name="new.PNG"/>
+                    <pic:cNvPicPr/>
+                  </pic:nvPicPr>
+                  <pic:blipFill>
+                    <a:blip r:embed="rId16" cstate="print"/>
+                    <a:stretch>
+                      <a:fillRect/>
+                    </a:stretch>
+                  </pic:blipFill>
+                  <pic:spPr>
+                    <a:xfrm>
+                      <a:off x="0" y="0"/>
+                      <a:ext cx="5731510" cy="2972435"/>
+                    </a:xfrm>
+                    <a:prstGeom prst="rect">
+                      <a:avLst/>
+                    </a:prstGeom>
+                  </pic:spPr>
+                </pic:pic>
+              </a:graphicData>
+            </a:graphic>
+          </wp:inline>
+        </w:drawing>
+      </w:r>
+    </w:p>
+    <w:p>
+      <w:pPr>
+        <w:pStyle w:val="ListParagraph"/>
+        <w:spacing w:line="360" w:lineRule="auto"/>
+        <w:ind w:left="850" w:right="283"/>
+        <w:rPr>
+          <w:rFonts w:cstheme="minorHAnsi"/>
+          <w:sz w:val="24"/>
+          <w:szCs w:val="24"/>
+        </w:rPr>
+      </w:pPr>
+      <w:r>
+        <w:rPr>
+          <w:rFonts w:cstheme="minorHAnsi"/>
+          <w:sz w:val="24"/>
+          <w:szCs w:val="24"/>
+        </w:rPr>
+        <w:t xml:space="preserve">                                         Fig.8:- tree structure of MBS</w:t>
+      </w:r>
+    </w:p>
+    <w:p>
+      <w:pPr>
+        <w:pStyle w:val="ListParagraph"/>
+        <w:spacing w:line="360" w:lineRule="auto"/>
+        <w:ind w:left="850" w:right="283"/>
+        <w:rPr>
+          <w:rFonts w:cstheme="minorHAnsi"/>
+          <w:sz w:val="24"/>
+          <w:szCs w:val="24"/>
+        </w:rPr>
+      </w:pPr>
+    </w:p>
+    <w:p>
+      <w:pPr>
+        <w:pStyle w:val="ListParagraph"/>
+        <w:spacing w:line="360" w:lineRule="auto"/>
+        <w:ind w:left="850" w:right="283"/>
+        <w:rPr>
+          <w:rFonts w:cstheme="minorHAnsi"/>
+          <w:sz w:val="24"/>
+          <w:szCs w:val="24"/>
+        </w:rPr>
+      </w:pPr>
+      <w:proofErr w:type="spellStart"/>
+      <w:r>
+        <w:rPr>
+          <w:rFonts w:cstheme="minorHAnsi"/>
+          <w:sz w:val="24"/>
+          <w:szCs w:val="24"/>
+        </w:rPr>
+        <w:t>Git</w:t>
+      </w:r>
+      <w:proofErr w:type="spellEnd"/>
+      <w:r>
+        <w:rPr>
+          <w:rFonts w:cstheme="minorHAnsi"/>
+          <w:sz w:val="24"/>
+          <w:szCs w:val="24"/>
+        </w:rPr>
+        <w:t xml:space="preserve"> id</w:t>
+      </w:r>
+      <w:proofErr w:type="gramStart"/>
+      <w:r>
+        <w:rPr>
+          <w:rFonts w:cstheme="minorHAnsi"/>
+          <w:sz w:val="24"/>
+          <w:szCs w:val="24"/>
+        </w:rPr>
+        <w:t>:-</w:t>
+      </w:r>
+      <w:proofErr w:type="gramEnd"/>
+      <w:r>
+        <w:rPr>
+          <w:rFonts w:cstheme="minorHAnsi"/>
+          <w:sz w:val="24"/>
+          <w:szCs w:val="24"/>
+        </w:rPr>
+        <w:t xml:space="preserve"> </w:t>
+      </w:r>
+      <w:r>
+        <w:rPr>
+          <w:rFonts w:cstheme="minorHAnsi"/>
+          <w:sz w:val="24"/>
+          <w:szCs w:val="24"/>
+        </w:rPr>
+        <w:t>https://github.com/rija97/cp</w:t>
+      </w:r>
+    </w:p>
+    <w:p>
+      <w:pPr>
+        <w:pStyle w:val="ListParagraph"/>
+        <w:spacing w:line="360" w:lineRule="auto"/>
+        <w:ind w:left="850" w:right="283"/>
+        <w:rPr>
+          <w:rFonts w:cstheme="minorHAnsi"/>
+          <w:sz w:val="24"/>
+          <w:szCs w:val="24"/>
+        </w:rPr>
+      </w:pPr>
+    </w:p>
+    <w:p>
+      <w:pPr>
         <w:pStyle w:val="Heading1"/>
         <w:spacing w:line="360" w:lineRule="auto"/>
         <w:ind w:left="850"/>
@@ -7337,6 +7685,54 @@
     </w:p>
     <w:p>
       <w:pPr>
+        <w:pStyle w:val="ListParagraph"/>
+        <w:spacing w:line="360" w:lineRule="auto"/>
+        <w:ind w:left="850" w:right="283"/>
+        <w:rPr>
+          <w:rFonts w:cstheme="minorHAnsi"/>
+          <w:sz w:val="24"/>
+          <w:szCs w:val="24"/>
+        </w:rPr>
+      </w:pPr>
+    </w:p>
+    <w:p>
+      <w:pPr>
+        <w:pStyle w:val="ListParagraph"/>
+        <w:spacing w:line="360" w:lineRule="auto"/>
+        <w:ind w:left="850" w:right="283"/>
+        <w:rPr>
+          <w:rFonts w:cstheme="minorHAnsi"/>
+          <w:sz w:val="24"/>
+          <w:szCs w:val="24"/>
+        </w:rPr>
+      </w:pPr>
+    </w:p>
+    <w:p>
+      <w:pPr>
+        <w:pStyle w:val="ListParagraph"/>
+        <w:spacing w:line="360" w:lineRule="auto"/>
+        <w:ind w:left="850" w:right="283"/>
+        <w:rPr>
+          <w:rFonts w:cstheme="minorHAnsi"/>
+          <w:sz w:val="24"/>
+          <w:szCs w:val="24"/>
+        </w:rPr>
+      </w:pPr>
+    </w:p>
+    <w:p>
+      <w:pPr>
+        <w:pStyle w:val="ListParagraph"/>
+        <w:spacing w:line="360" w:lineRule="auto"/>
+        <w:ind w:left="850" w:right="283"/>
+        <w:rPr>
+          <w:rFonts w:cstheme="minorHAnsi"/>
+          <w:sz w:val="24"/>
+          <w:szCs w:val="24"/>
+        </w:rPr>
+      </w:pPr>
+    </w:p>
+    <w:p>
+      <w:pPr>
         <w:pStyle w:val="Heading1"/>
         <w:spacing w:line="360" w:lineRule="auto"/>
         <w:ind w:left="850"/>
@@ -7348,7 +7744,19 @@
         <w:rPr>
           <w:rFonts w:ascii="Arial" w:hAnsi="Arial" w:cs="Arial"/>
         </w:rPr>
-        <w:t xml:space="preserve">7. References </w:t>
+        <w:t xml:space="preserve">7. </w:t>
+      </w:r>
+      <w:r>
+        <w:rPr>
+          <w:rFonts w:ascii="Arial" w:hAnsi="Arial" w:cs="Arial"/>
+        </w:rPr>
+        <w:t xml:space="preserve">Bibliographies and </w:t>
+      </w:r>
+      <w:r>
+        <w:rPr>
+          <w:rFonts w:ascii="Arial" w:hAnsi="Arial" w:cs="Arial"/>
+        </w:rPr>
+        <w:t xml:space="preserve">References </w:t>
       </w:r>
     </w:p>
     <w:p>
@@ -7361,7 +7769,7 @@
         <w:spacing w:line="360" w:lineRule="auto"/>
         <w:ind w:left="850" w:right="283"/>
       </w:pPr>
-      <w:hyperlink r:id="rId16" w:history="1">
+      <w:hyperlink r:id="rId17" w:history="1">
         <w:r>
           <w:rPr>
             <w:rStyle w:val="Hyperlink"/>
@@ -7375,7 +7783,7 @@
         <w:spacing w:line="360" w:lineRule="auto"/>
         <w:ind w:left="850" w:right="283"/>
       </w:pPr>
-      <w:hyperlink r:id="rId17" w:history="1">
+      <w:hyperlink r:id="rId18" w:anchor="imgrc=aoMkCX5oxr_3XM" w:history="1">
         <w:r>
           <w:rPr>
             <w:rStyle w:val="Hyperlink"/>
@@ -7392,7 +7800,7 @@
         <w:spacing w:line="360" w:lineRule="auto"/>
         <w:ind w:left="850" w:right="283"/>
       </w:pPr>
-      <w:hyperlink r:id="rId18" w:history="1">
+      <w:hyperlink r:id="rId19" w:anchor="imgrc=3NlA8u7FDG5_gM:&amp;vet=1" w:history="1">
         <w:r>
           <w:rPr>
             <w:rStyle w:val="Hyperlink"/>
@@ -7450,7 +7858,8 @@
     </w:p>
     <w:p/>
     <w:sectPr>
-      <w:footerReference w:type="default" r:id="rId19"/>
+      <w:headerReference w:type="default" r:id="rId20"/>
+      <w:footerReference w:type="default" r:id="rId21"/>
       <w:pgSz w:w="11906" w:h="16838"/>
       <w:pgMar w:top="1440" w:right="1440" w:bottom="1440" w:left="1440" w:header="708" w:footer="708" w:gutter="0"/>
       <w:cols w:space="708"/>
@@ -7540,7 +7949,7 @@
                 <w:b/>
                 <w:noProof/>
               </w:rPr>
-              <w:t>1</w:t>
+              <w:t>18</w:t>
             </w:r>
             <w:r>
               <w:rPr>
@@ -7580,7 +7989,7 @@
                 <w:b/>
                 <w:noProof/>
               </w:rPr>
-              <w:t>18</w:t>
+              <w:t>19</w:t>
             </w:r>
             <w:r>
               <w:rPr>
@@ -7628,12 +8037,47 @@
 </w:footnotes>
 </file>
 
+<file path=word/header1.xml><?xml version="1.0" encoding="utf-8"?>
+<w:hdr xmlns:ve="http://schemas.openxmlformats.org/markup-compatibility/2006" xmlns:o="urn:schemas-microsoft-com:office:office" xmlns:r="http://schemas.openxmlformats.org/officeDocument/2006/relationships" xmlns:m="http://schemas.openxmlformats.org/officeDocument/2006/math" xmlns:v="urn:schemas-microsoft-com:vml" xmlns:wp="http://schemas.openxmlformats.org/drawingml/2006/wordprocessingDrawing" xmlns:w10="urn:schemas-microsoft-com:office:word" xmlns:w="http://schemas.openxmlformats.org/wordprocessingml/2006/main" xmlns:wne="http://schemas.microsoft.com/office/word/2006/wordml">
+  <w:p>
+    <w:pPr>
+      <w:pStyle w:val="Header"/>
+    </w:pPr>
+    <w:r>
+      <w:t>00175069</w:t>
+    </w:r>
+    <w:r>
+      <w:ptab w:relativeTo="margin" w:alignment="center" w:leader="none"/>
+    </w:r>
+    <w:proofErr w:type="spellStart"/>
+    <w:r>
+      <w:t>Rija</w:t>
+    </w:r>
+    <w:proofErr w:type="spellEnd"/>
+    <w:r>
+      <w:t xml:space="preserve"> </w:t>
+    </w:r>
+    <w:proofErr w:type="spellStart"/>
+    <w:r>
+      <w:t>Khatri</w:t>
+    </w:r>
+    <w:proofErr w:type="spellEnd"/>
+    <w:r>
+      <w:ptab w:relativeTo="margin" w:alignment="right" w:leader="none"/>
+    </w:r>
+    <w:r>
+      <w:t>Computing Project</w:t>
+    </w:r>
+  </w:p>
+</w:hdr>
+</file>
+
 <file path=word/numbering.xml><?xml version="1.0" encoding="utf-8"?>
 <w:numbering xmlns:ve="http://schemas.openxmlformats.org/markup-compatibility/2006" xmlns:o="urn:schemas-microsoft-com:office:office" xmlns:r="http://schemas.openxmlformats.org/officeDocument/2006/relationships" xmlns:m="http://schemas.openxmlformats.org/officeDocument/2006/math" xmlns:v="urn:schemas-microsoft-com:vml" xmlns:wp="http://schemas.openxmlformats.org/drawingml/2006/wordprocessingDrawing" xmlns:w10="urn:schemas-microsoft-com:office:word" xmlns:w="http://schemas.openxmlformats.org/wordprocessingml/2006/main" xmlns:wne="http://schemas.microsoft.com/office/word/2006/wordml">
   <w:abstractNum w:abstractNumId="0">
     <w:nsid w:val="49366142"/>
     <w:multiLevelType w:val="hybridMultilevel"/>
-    <w:tmpl w:val="2FA2ACB2"/>
+    <w:tmpl w:val="0464CF02"/>
     <w:lvl w:ilvl="0" w:tplc="08090001">
       <w:start w:val="1"/>
       <w:numFmt w:val="bullet"/>
@@ -8249,6 +8693,333 @@
 </w:styles>
 </file>
 
+<file path=word/glossary/document.xml><?xml version="1.0" encoding="utf-8"?>
+<w:glossaryDocument xmlns:ve="http://schemas.openxmlformats.org/markup-compatibility/2006" xmlns:o="urn:schemas-microsoft-com:office:office" xmlns:r="http://schemas.openxmlformats.org/officeDocument/2006/relationships" xmlns:m="http://schemas.openxmlformats.org/officeDocument/2006/math" xmlns:v="urn:schemas-microsoft-com:vml" xmlns:wp="http://schemas.openxmlformats.org/drawingml/2006/wordprocessingDrawing" xmlns:w10="urn:schemas-microsoft-com:office:word" xmlns:w="http://schemas.openxmlformats.org/wordprocessingml/2006/main" xmlns:wne="http://schemas.microsoft.com/office/word/2006/wordml">
+  <w:docParts/>
+</w:glossaryDocument>
+</file>
+
+<file path=word/glossary/fontTable.xml><?xml version="1.0" encoding="utf-8"?>
+<w:fonts xmlns:r="http://schemas.openxmlformats.org/officeDocument/2006/relationships" xmlns:w="http://schemas.openxmlformats.org/wordprocessingml/2006/main">
+  <w:font w:name="Symbol">
+    <w:panose1 w:val="05050102010706020507"/>
+    <w:charset w:val="02"/>
+    <w:family w:val="roman"/>
+    <w:pitch w:val="variable"/>
+    <w:sig w:usb0="00000000" w:usb1="10000000" w:usb2="00000000" w:usb3="00000000" w:csb0="80000000" w:csb1="00000000"/>
+  </w:font>
+  <w:font w:name="Times New Roman">
+    <w:panose1 w:val="02020603050405020304"/>
+    <w:charset w:val="00"/>
+    <w:family w:val="roman"/>
+    <w:pitch w:val="variable"/>
+    <w:sig w:usb0="E0002EFF" w:usb1="C000785B" w:usb2="00000009" w:usb3="00000000" w:csb0="000001FF" w:csb1="00000000"/>
+  </w:font>
+  <w:font w:name="Courier New">
+    <w:panose1 w:val="02070309020205020404"/>
+    <w:charset w:val="00"/>
+    <w:family w:val="modern"/>
+    <w:pitch w:val="fixed"/>
+    <w:sig w:usb0="E0002EFF" w:usb1="C0007843" w:usb2="00000009" w:usb3="00000000" w:csb0="000001FF" w:csb1="00000000"/>
+  </w:font>
+  <w:font w:name="Wingdings">
+    <w:panose1 w:val="05000000000000000000"/>
+    <w:charset w:val="02"/>
+    <w:family w:val="auto"/>
+    <w:pitch w:val="variable"/>
+    <w:sig w:usb0="00000000" w:usb1="10000000" w:usb2="00000000" w:usb3="00000000" w:csb0="80000000" w:csb1="00000000"/>
+  </w:font>
+  <w:font w:name="Calibri">
+    <w:panose1 w:val="020F0502020204030204"/>
+    <w:charset w:val="00"/>
+    <w:family w:val="swiss"/>
+    <w:pitch w:val="variable"/>
+    <w:sig w:usb0="E0002AFF" w:usb1="C000247B" w:usb2="00000009" w:usb3="00000000" w:csb0="000001FF" w:csb1="00000000"/>
+  </w:font>
+  <w:font w:name="Calibri Light">
+    <w:panose1 w:val="020F0302020204030204"/>
+    <w:charset w:val="00"/>
+    <w:family w:val="swiss"/>
+    <w:pitch w:val="variable"/>
+    <w:sig w:usb0="E0002AFF" w:usb1="C000247B" w:usb2="00000009" w:usb3="00000000" w:csb0="000001FF" w:csb1="00000000"/>
+  </w:font>
+  <w:font w:name="Tahoma">
+    <w:panose1 w:val="020B0604030504040204"/>
+    <w:charset w:val="00"/>
+    <w:family w:val="swiss"/>
+    <w:pitch w:val="variable"/>
+    <w:sig w:usb0="E1002EFF" w:usb1="C000605B" w:usb2="00000029" w:usb3="00000000" w:csb0="000101FF" w:csb1="00000000"/>
+  </w:font>
+  <w:font w:name="Arial">
+    <w:panose1 w:val="020B0604020202020204"/>
+    <w:charset w:val="00"/>
+    <w:family w:val="swiss"/>
+    <w:pitch w:val="variable"/>
+    <w:sig w:usb0="E0002EFF" w:usb1="C000785B" w:usb2="00000009" w:usb3="00000000" w:csb0="000001FF" w:csb1="00000000"/>
+  </w:font>
+  <w:font w:name="Cambria">
+    <w:panose1 w:val="02040503050406030204"/>
+    <w:charset w:val="00"/>
+    <w:family w:val="roman"/>
+    <w:pitch w:val="variable"/>
+    <w:sig w:usb0="E00006FF" w:usb1="420024FF" w:usb2="02000000" w:usb3="00000000" w:csb0="0000019F" w:csb1="00000000"/>
+  </w:font>
+</w:fonts>
+</file>
+
+<file path=word/glossary/settings.xml><?xml version="1.0" encoding="utf-8"?>
+<w:settings xmlns:o="urn:schemas-microsoft-com:office:office" xmlns:r="http://schemas.openxmlformats.org/officeDocument/2006/relationships" xmlns:m="http://schemas.openxmlformats.org/officeDocument/2006/math" xmlns:v="urn:schemas-microsoft-com:vml" xmlns:w10="urn:schemas-microsoft-com:office:word" xmlns:w="http://schemas.openxmlformats.org/wordprocessingml/2006/main" xmlns:sl="http://schemas.openxmlformats.org/schemaLibrary/2006/main">
+  <w:view w:val="normal"/>
+  <w:defaultTabStop w:val="720"/>
+  <w:characterSpacingControl w:val="doNotCompress"/>
+  <w:compat>
+    <w:useFELayout/>
+  </w:compat>
+  <w:rsids>
+    <w:rsidRoot w:val="00690103"/>
+    <w:rsid w:val="00690103"/>
+  </w:rsids>
+  <m:mathPr>
+    <m:mathFont m:val="Cambria Math"/>
+    <m:brkBin m:val="before"/>
+    <m:brkBinSub m:val="--"/>
+    <m:smallFrac m:val="off"/>
+    <m:dispDef/>
+    <m:lMargin m:val="0"/>
+    <m:rMargin m:val="0"/>
+    <m:defJc m:val="centerGroup"/>
+    <m:wrapIndent m:val="1440"/>
+    <m:intLim m:val="subSup"/>
+    <m:naryLim m:val="undOvr"/>
+  </m:mathPr>
+  <w:themeFontLang w:val="en-GB"/>
+  <w:clrSchemeMapping w:bg1="light1" w:t1="dark1" w:bg2="light2" w:t2="dark2" w:accent1="accent1" w:accent2="accent2" w:accent3="accent3" w:accent4="accent4" w:accent5="accent5" w:accent6="accent6" w:hyperlink="hyperlink" w:followedHyperlink="followedHyperlink"/>
+  <w:decimalSymbol w:val="."/>
+  <w:listSeparator w:val=","/>
+</w:settings>
+</file>
+
+<file path=word/glossary/styles.xml><?xml version="1.0" encoding="utf-8"?>
+<w:styles xmlns:r="http://schemas.openxmlformats.org/officeDocument/2006/relationships" xmlns:w="http://schemas.openxmlformats.org/wordprocessingml/2006/main">
+  <w:docDefaults>
+    <w:rPrDefault>
+      <w:rPr>
+        <w:rFonts w:asciiTheme="minorHAnsi" w:eastAsiaTheme="minorEastAsia" w:hAnsiTheme="minorHAnsi" w:cstheme="minorBidi"/>
+        <w:sz w:val="22"/>
+        <w:szCs w:val="22"/>
+        <w:lang w:val="en-GB" w:eastAsia="en-GB" w:bidi="ar-SA"/>
+      </w:rPr>
+    </w:rPrDefault>
+    <w:pPrDefault>
+      <w:pPr>
+        <w:spacing w:after="200" w:line="276" w:lineRule="auto"/>
+      </w:pPr>
+    </w:pPrDefault>
+  </w:docDefaults>
+  <w:latentStyles w:defLockedState="0" w:defUIPriority="99" w:defSemiHidden="1" w:defUnhideWhenUsed="1" w:defQFormat="0" w:count="267">
+    <w:lsdException w:name="Normal" w:semiHidden="0" w:uiPriority="0" w:unhideWhenUsed="0" w:qFormat="1"/>
+    <w:lsdException w:name="heading 1" w:semiHidden="0" w:uiPriority="9" w:unhideWhenUsed="0" w:qFormat="1"/>
+    <w:lsdException w:name="heading 2" w:uiPriority="9" w:qFormat="1"/>
+    <w:lsdException w:name="heading 3" w:uiPriority="9" w:qFormat="1"/>
+    <w:lsdException w:name="heading 4" w:uiPriority="9" w:qFormat="1"/>
+    <w:lsdException w:name="heading 5" w:uiPriority="9" w:qFormat="1"/>
+    <w:lsdException w:name="heading 6" w:uiPriority="9" w:qFormat="1"/>
+    <w:lsdException w:name="heading 7" w:uiPriority="9" w:qFormat="1"/>
+    <w:lsdException w:name="heading 8" w:uiPriority="9" w:qFormat="1"/>
+    <w:lsdException w:name="heading 9" w:uiPriority="9" w:qFormat="1"/>
+    <w:lsdException w:name="toc 1" w:uiPriority="39"/>
+    <w:lsdException w:name="toc 2" w:uiPriority="39"/>
+    <w:lsdException w:name="toc 3" w:uiPriority="39"/>
+    <w:lsdException w:name="toc 4" w:uiPriority="39"/>
+    <w:lsdException w:name="toc 5" w:uiPriority="39"/>
+    <w:lsdException w:name="toc 6" w:uiPriority="39"/>
+    <w:lsdException w:name="toc 7" w:uiPriority="39"/>
+    <w:lsdException w:name="toc 8" w:uiPriority="39"/>
+    <w:lsdException w:name="toc 9" w:uiPriority="39"/>
+    <w:lsdException w:name="caption" w:uiPriority="35" w:qFormat="1"/>
+    <w:lsdException w:name="Title" w:semiHidden="0" w:uiPriority="10" w:unhideWhenUsed="0" w:qFormat="1"/>
+    <w:lsdException w:name="Default Paragraph Font" w:uiPriority="1"/>
+    <w:lsdException w:name="Subtitle" w:semiHidden="0" w:uiPriority="11" w:unhideWhenUsed="0" w:qFormat="1"/>
+    <w:lsdException w:name="Strong" w:semiHidden="0" w:uiPriority="22" w:unhideWhenUsed="0" w:qFormat="1"/>
+    <w:lsdException w:name="Emphasis" w:semiHidden="0" w:uiPriority="20" w:unhideWhenUsed="0" w:qFormat="1"/>
+    <w:lsdException w:name="Table Grid" w:semiHidden="0" w:uiPriority="59" w:unhideWhenUsed="0"/>
+    <w:lsdException w:name="Placeholder Text" w:unhideWhenUsed="0"/>
+    <w:lsdException w:name="No Spacing" w:semiHidden="0" w:uiPriority="1" w:unhideWhenUsed="0" w:qFormat="1"/>
+    <w:lsdException w:name="Light Shading" w:semiHidden="0" w:uiPriority="60" w:unhideWhenUsed="0"/>
+    <w:lsdException w:name="Light List" w:semiHidden="0" w:uiPriority="61" w:unhideWhenUsed="0"/>
+    <w:lsdException w:name="Light Grid" w:semiHidden="0" w:uiPriority="62" w:unhideWhenUsed="0"/>
+    <w:lsdException w:name="Medium Shading 1" w:semiHidden="0" w:uiPriority="63" w:unhideWhenUsed="0"/>
+    <w:lsdException w:name="Medium Shading 2" w:semiHidden="0" w:uiPriority="64" w:unhideWhenUsed="0"/>
+    <w:lsdException w:name="Medium List 1" w:semiHidden="0" w:uiPriority="65" w:unhideWhenUsed="0"/>
+    <w:lsdException w:name="Medium List 2" w:semiHidden="0" w:uiPriority="66" w:unhideWhenUsed="0"/>
+    <w:lsdException w:name="Medium Grid 1" w:semiHidden="0" w:uiPriority="67" w:unhideWhenUsed="0"/>
+    <w:lsdException w:name="Medium Grid 2" w:semiHidden="0" w:uiPriority="68" w:unhideWhenUsed="0"/>
+    <w:lsdException w:name="Medium Grid 3" w:semiHidden="0" w:uiPriority="69" w:unhideWhenUsed="0"/>
+    <w:lsdException w:name="Dark List" w:semiHidden="0" w:uiPriority="70" w:unhideWhenUsed="0"/>
+    <w:lsdException w:name="Colorful Shading" w:semiHidden="0" w:uiPriority="71" w:unhideWhenUsed="0"/>
+    <w:lsdException w:name="Colorful List" w:semiHidden="0" w:uiPriority="72" w:unhideWhenUsed="0"/>
+    <w:lsdException w:name="Colorful Grid" w:semiHidden="0" w:uiPriority="73" w:unhideWhenUsed="0"/>
+    <w:lsdException w:name="Light Shading Accent 1" w:semiHidden="0" w:uiPriority="60" w:unhideWhenUsed="0"/>
+    <w:lsdException w:name="Light List Accent 1" w:semiHidden="0" w:uiPriority="61" w:unhideWhenUsed="0"/>
+    <w:lsdException w:name="Light Grid Accent 1" w:semiHidden="0" w:uiPriority="62" w:unhideWhenUsed="0"/>
+    <w:lsdException w:name="Medium Shading 1 Accent 1" w:semiHidden="0" w:uiPriority="63" w:unhideWhenUsed="0"/>
+    <w:lsdException w:name="Medium Shading 2 Accent 1" w:semiHidden="0" w:uiPriority="64" w:unhideWhenUsed="0"/>
+    <w:lsdException w:name="Medium List 1 Accent 1" w:semiHidden="0" w:uiPriority="65" w:unhideWhenUsed="0"/>
+    <w:lsdException w:name="Revision" w:unhideWhenUsed="0"/>
+    <w:lsdException w:name="List Paragraph" w:semiHidden="0" w:uiPriority="34" w:unhideWhenUsed="0" w:qFormat="1"/>
+    <w:lsdException w:name="Quote" w:semiHidden="0" w:uiPriority="29" w:unhideWhenUsed="0" w:qFormat="1"/>
+    <w:lsdException w:name="Intense Quote" w:semiHidden="0" w:uiPriority="30" w:unhideWhenUsed="0" w:qFormat="1"/>
+    <w:lsdException w:name="Medium List 2 Accent 1" w:semiHidden="0" w:uiPriority="66" w:unhideWhenUsed="0"/>
+    <w:lsdException w:name="Medium Grid 1 Accent 1" w:semiHidden="0" w:uiPriority="67" w:unhideWhenUsed="0"/>
+    <w:lsdException w:name="Medium Grid 2 Accent 1" w:semiHidden="0" w:uiPriority="68" w:unhideWhenUsed="0"/>
+    <w:lsdException w:name="Medium Grid 3 Accent 1" w:semiHidden="0" w:uiPriority="69" w:unhideWhenUsed="0"/>
+    <w:lsdException w:name="Dark List Accent 1" w:semiHidden="0" w:uiPriority="70" w:unhideWhenUsed="0"/>
+    <w:lsdException w:name="Colorful Shading Accent 1" w:semiHidden="0" w:uiPriority="71" w:unhideWhenUsed="0"/>
+    <w:lsdException w:name="Colorful List Accent 1" w:semiHidden="0" w:uiPriority="72" w:unhideWhenUsed="0"/>
+    <w:lsdException w:name="Colorful Grid Accent 1" w:semiHidden="0" w:uiPriority="73" w:unhideWhenUsed="0"/>
+    <w:lsdException w:name="Light Shading Accent 2" w:semiHidden="0" w:uiPriority="60" w:unhideWhenUsed="0"/>
+    <w:lsdException w:name="Light List Accent 2" w:semiHidden="0" w:uiPriority="61" w:unhideWhenUsed="0"/>
+    <w:lsdException w:name="Light Grid Accent 2" w:semiHidden="0" w:uiPriority="62" w:unhideWhenUsed="0"/>
+    <w:lsdException w:name="Medium Shading 1 Accent 2" w:semiHidden="0" w:uiPriority="63" w:unhideWhenUsed="0"/>
+    <w:lsdException w:name="Medium Shading 2 Accent 2" w:semiHidden="0" w:uiPriority="64" w:unhideWhenUsed="0"/>
+    <w:lsdException w:name="Medium List 1 Accent 2" w:semiHidden="0" w:uiPriority="65" w:unhideWhenUsed="0"/>
+    <w:lsdException w:name="Medium List 2 Accent 2" w:semiHidden="0" w:uiPriority="66" w:unhideWhenUsed="0"/>
+    <w:lsdException w:name="Medium Grid 1 Accent 2" w:semiHidden="0" w:uiPriority="67" w:unhideWhenUsed="0"/>
+    <w:lsdException w:name="Medium Grid 2 Accent 2" w:semiHidden="0" w:uiPriority="68" w:unhideWhenUsed="0"/>
+    <w:lsdException w:name="Medium Grid 3 Accent 2" w:semiHidden="0" w:uiPriority="69" w:unhideWhenUsed="0"/>
+    <w:lsdException w:name="Dark List Accent 2" w:semiHidden="0" w:uiPriority="70" w:unhideWhenUsed="0"/>
+    <w:lsdException w:name="Colorful Shading Accent 2" w:semiHidden="0" w:uiPriority="71" w:unhideWhenUsed="0"/>
+    <w:lsdException w:name="Colorful List Accent 2" w:semiHidden="0" w:uiPriority="72" w:unhideWhenUsed="0"/>
+    <w:lsdException w:name="Colorful Grid Accent 2" w:semiHidden="0" w:uiPriority="73" w:unhideWhenUsed="0"/>
+    <w:lsdException w:name="Light Shading Accent 3" w:semiHidden="0" w:uiPriority="60" w:unhideWhenUsed="0"/>
+    <w:lsdException w:name="Light List Accent 3" w:semiHidden="0" w:uiPriority="61" w:unhideWhenUsed="0"/>
+    <w:lsdException w:name="Light Grid Accent 3" w:semiHidden="0" w:uiPriority="62" w:unhideWhenUsed="0"/>
+    <w:lsdException w:name="Medium Shading 1 Accent 3" w:semiHidden="0" w:uiPriority="63" w:unhideWhenUsed="0"/>
+    <w:lsdException w:name="Medium Shading 2 Accent 3" w:semiHidden="0" w:uiPriority="64" w:unhideWhenUsed="0"/>
+    <w:lsdException w:name="Medium List 1 Accent 3" w:semiHidden="0" w:uiPriority="65" w:unhideWhenUsed="0"/>
+    <w:lsdException w:name="Medium List 2 Accent 3" w:semiHidden="0" w:uiPriority="66" w:unhideWhenUsed="0"/>
+    <w:lsdException w:name="Medium Grid 1 Accent 3" w:semiHidden="0" w:uiPriority="67" w:unhideWhenUsed="0"/>
+    <w:lsdException w:name="Medium Grid 2 Accent 3" w:semiHidden="0" w:uiPriority="68" w:unhideWhenUsed="0"/>
+    <w:lsdException w:name="Medium Grid 3 Accent 3" w:semiHidden="0" w:uiPriority="69" w:unhideWhenUsed="0"/>
+    <w:lsdException w:name="Dark List Accent 3" w:semiHidden="0" w:uiPriority="70" w:unhideWhenUsed="0"/>
+    <w:lsdException w:name="Colorful Shading Accent 3" w:semiHidden="0" w:uiPriority="71" w:unhideWhenUsed="0"/>
+    <w:lsdException w:name="Colorful List Accent 3" w:semiHidden="0" w:uiPriority="72" w:unhideWhenUsed="0"/>
+    <w:lsdException w:name="Colorful Grid Accent 3" w:semiHidden="0" w:uiPriority="73" w:unhideWhenUsed="0"/>
+    <w:lsdException w:name="Light Shading Accent 4" w:semiHidden="0" w:uiPriority="60" w:unhideWhenUsed="0"/>
+    <w:lsdException w:name="Light List Accent 4" w:semiHidden="0" w:uiPriority="61" w:unhideWhenUsed="0"/>
+    <w:lsdException w:name="Light Grid Accent 4" w:semiHidden="0" w:uiPriority="62" w:unhideWhenUsed="0"/>
+    <w:lsdException w:name="Medium Shading 1 Accent 4" w:semiHidden="0" w:uiPriority="63" w:unhideWhenUsed="0"/>
+    <w:lsdException w:name="Medium Shading 2 Accent 4" w:semiHidden="0" w:uiPriority="64" w:unhideWhenUsed="0"/>
+    <w:lsdException w:name="Medium List 1 Accent 4" w:semiHidden="0" w:uiPriority="65" w:unhideWhenUsed="0"/>
+    <w:lsdException w:name="Medium List 2 Accent 4" w:semiHidden="0" w:uiPriority="66" w:unhideWhenUsed="0"/>
+    <w:lsdException w:name="Medium Grid 1 Accent 4" w:semiHidden="0" w:uiPriority="67" w:unhideWhenUsed="0"/>
+    <w:lsdException w:name="Medium Grid 2 Accent 4" w:semiHidden="0" w:uiPriority="68" w:unhideWhenUsed="0"/>
+    <w:lsdException w:name="Medium Grid 3 Accent 4" w:semiHidden="0" w:uiPriority="69" w:unhideWhenUsed="0"/>
+    <w:lsdException w:name="Dark List Accent 4" w:semiHidden="0" w:uiPriority="70" w:unhideWhenUsed="0"/>
+    <w:lsdException w:name="Colorful Shading Accent 4" w:semiHidden="0" w:uiPriority="71" w:unhideWhenUsed="0"/>
+    <w:lsdException w:name="Colorful List Accent 4" w:semiHidden="0" w:uiPriority="72" w:unhideWhenUsed="0"/>
+    <w:lsdException w:name="Colorful Grid Accent 4" w:semiHidden="0" w:uiPriority="73" w:unhideWhenUsed="0"/>
+    <w:lsdException w:name="Light Shading Accent 5" w:semiHidden="0" w:uiPriority="60" w:unhideWhenUsed="0"/>
+    <w:lsdException w:name="Light List Accent 5" w:semiHidden="0" w:uiPriority="61" w:unhideWhenUsed="0"/>
+    <w:lsdException w:name="Light Grid Accent 5" w:semiHidden="0" w:uiPriority="62" w:unhideWhenUsed="0"/>
+    <w:lsdException w:name="Medium Shading 1 Accent 5" w:semiHidden="0" w:uiPriority="63" w:unhideWhenUsed="0"/>
+    <w:lsdException w:name="Medium Shading 2 Accent 5" w:semiHidden="0" w:uiPriority="64" w:unhideWhenUsed="0"/>
+    <w:lsdException w:name="Medium List 1 Accent 5" w:semiHidden="0" w:uiPriority="65" w:unhideWhenUsed="0"/>
+    <w:lsdException w:name="Medium List 2 Accent 5" w:semiHidden="0" w:uiPriority="66" w:unhideWhenUsed="0"/>
+    <w:lsdException w:name="Medium Grid 1 Accent 5" w:semiHidden="0" w:uiPriority="67" w:unhideWhenUsed="0"/>
+    <w:lsdException w:name="Medium Grid 2 Accent 5" w:semiHidden="0" w:uiPriority="68" w:unhideWhenUsed="0"/>
+    <w:lsdException w:name="Medium Grid 3 Accent 5" w:semiHidden="0" w:uiPriority="69" w:unhideWhenUsed="0"/>
+    <w:lsdException w:name="Dark List Accent 5" w:semiHidden="0" w:uiPriority="70" w:unhideWhenUsed="0"/>
+    <w:lsdException w:name="Colorful Shading Accent 5" w:semiHidden="0" w:uiPriority="71" w:unhideWhenUsed="0"/>
+    <w:lsdException w:name="Colorful List Accent 5" w:semiHidden="0" w:uiPriority="72" w:unhideWhenUsed="0"/>
+    <w:lsdException w:name="Colorful Grid Accent 5" w:semiHidden="0" w:uiPriority="73" w:unhideWhenUsed="0"/>
+    <w:lsdException w:name="Light Shading Accent 6" w:semiHidden="0" w:uiPriority="60" w:unhideWhenUsed="0"/>
+    <w:lsdException w:name="Light List Accent 6" w:semiHidden="0" w:uiPriority="61" w:unhideWhenUsed="0"/>
+    <w:lsdException w:name="Light Grid Accent 6" w:semiHidden="0" w:uiPriority="62" w:unhideWhenUsed="0"/>
+    <w:lsdException w:name="Medium Shading 1 Accent 6" w:semiHidden="0" w:uiPriority="63" w:unhideWhenUsed="0"/>
+    <w:lsdException w:name="Medium Shading 2 Accent 6" w:semiHidden="0" w:uiPriority="64" w:unhideWhenUsed="0"/>
+    <w:lsdException w:name="Medium List 1 Accent 6" w:semiHidden="0" w:uiPriority="65" w:unhideWhenUsed="0"/>
+    <w:lsdException w:name="Medium List 2 Accent 6" w:semiHidden="0" w:uiPriority="66" w:unhideWhenUsed="0"/>
+    <w:lsdException w:name="Medium Grid 1 Accent 6" w:semiHidden="0" w:uiPriority="67" w:unhideWhenUsed="0"/>
+    <w:lsdException w:name="Medium Grid 2 Accent 6" w:semiHidden="0" w:uiPriority="68" w:unhideWhenUsed="0"/>
+    <w:lsdException w:name="Medium Grid 3 Accent 6" w:semiHidden="0" w:uiPriority="69" w:unhideWhenUsed="0"/>
+    <w:lsdException w:name="Dark List Accent 6" w:semiHidden="0" w:uiPriority="70" w:unhideWhenUsed="0"/>
+    <w:lsdException w:name="Colorful Shading Accent 6" w:semiHidden="0" w:uiPriority="71" w:unhideWhenUsed="0"/>
+    <w:lsdException w:name="Colorful List Accent 6" w:semiHidden="0" w:uiPriority="72" w:unhideWhenUsed="0"/>
+    <w:lsdException w:name="Colorful Grid Accent 6" w:semiHidden="0" w:uiPriority="73" w:unhideWhenUsed="0"/>
+    <w:lsdException w:name="Subtle Emphasis" w:semiHidden="0" w:uiPriority="19" w:unhideWhenUsed="0" w:qFormat="1"/>
+    <w:lsdException w:name="Intense Emphasis" w:semiHidden="0" w:uiPriority="21" w:unhideWhenUsed="0" w:qFormat="1"/>
+    <w:lsdException w:name="Subtle Reference" w:semiHidden="0" w:uiPriority="31" w:unhideWhenUsed="0" w:qFormat="1"/>
+    <w:lsdException w:name="Intense Reference" w:semiHidden="0" w:uiPriority="32" w:unhideWhenUsed="0" w:qFormat="1"/>
+    <w:lsdException w:name="Book Title" w:semiHidden="0" w:uiPriority="33" w:unhideWhenUsed="0" w:qFormat="1"/>
+    <w:lsdException w:name="Bibliography" w:uiPriority="37"/>
+    <w:lsdException w:name="TOC Heading" w:uiPriority="39" w:qFormat="1"/>
+  </w:latentStyles>
+  <w:style w:type="paragraph" w:default="1" w:styleId="Normal">
+    <w:name w:val="Normal"/>
+    <w:qFormat/>
+  </w:style>
+  <w:style w:type="character" w:default="1" w:styleId="DefaultParagraphFont">
+    <w:name w:val="Default Paragraph Font"/>
+    <w:uiPriority w:val="1"/>
+    <w:semiHidden/>
+    <w:unhideWhenUsed/>
+  </w:style>
+  <w:style w:type="table" w:default="1" w:styleId="TableNormal">
+    <w:name w:val="Normal Table"/>
+    <w:uiPriority w:val="99"/>
+    <w:semiHidden/>
+    <w:unhideWhenUsed/>
+    <w:qFormat/>
+    <w:tblPr>
+      <w:tblInd w:w="0" w:type="dxa"/>
+      <w:tblCellMar>
+        <w:top w:w="0" w:type="dxa"/>
+        <w:left w:w="108" w:type="dxa"/>
+        <w:bottom w:w="0" w:type="dxa"/>
+        <w:right w:w="108" w:type="dxa"/>
+      </w:tblCellMar>
+    </w:tblPr>
+  </w:style>
+  <w:style w:type="numbering" w:default="1" w:styleId="NoList">
+    <w:name w:val="No List"/>
+    <w:uiPriority w:val="99"/>
+    <w:semiHidden/>
+    <w:unhideWhenUsed/>
+  </w:style>
+  <w:style w:type="paragraph" w:customStyle="1" w:styleId="E9807BE17FF14AEA81340BBE3908D6F9">
+    <w:name w:val="E9807BE17FF14AEA81340BBE3908D6F9"/>
+    <w:rsid w:val="00690103"/>
+  </w:style>
+  <w:style w:type="paragraph" w:customStyle="1" w:styleId="0104A2834B824B37A250F1DE094E8323">
+    <w:name w:val="0104A2834B824B37A250F1DE094E8323"/>
+    <w:rsid w:val="00690103"/>
+  </w:style>
+  <w:style w:type="paragraph" w:customStyle="1" w:styleId="8F086A398D834A1FAA5FC674B84222FD">
+    <w:name w:val="8F086A398D834A1FAA5FC674B84222FD"/>
+    <w:rsid w:val="00690103"/>
+  </w:style>
+  <w:style w:type="paragraph" w:customStyle="1" w:styleId="218301F3883D41CA893DE7DB7D1C2A7D">
+    <w:name w:val="218301F3883D41CA893DE7DB7D1C2A7D"/>
+    <w:rsid w:val="00690103"/>
+  </w:style>
+  <w:style w:type="paragraph" w:customStyle="1" w:styleId="CFB195A00578428D848928DD1D2007F3">
+    <w:name w:val="CFB195A00578428D848928DD1D2007F3"/>
+    <w:rsid w:val="00690103"/>
+  </w:style>
+  <w:style w:type="paragraph" w:customStyle="1" w:styleId="B3EDDD5ABCE54263B9CF82675845BFAC">
+    <w:name w:val="B3EDDD5ABCE54263B9CF82675845BFAC"/>
+    <w:rsid w:val="00690103"/>
+  </w:style>
+</w:styles>
+</file>
+
+<file path=word/glossary/webSettings.xml><?xml version="1.0" encoding="utf-8"?>
+<w:webSettings xmlns:r="http://schemas.openxmlformats.org/officeDocument/2006/relationships" xmlns:w="http://schemas.openxmlformats.org/wordprocessingml/2006/main">
+  <w:optimizeForBrowser/>
+</w:webSettings>
+</file>
+
 <file path=word/theme/theme1.xml><?xml version="1.0" encoding="utf-8"?>
 <a:theme xmlns:a="http://schemas.openxmlformats.org/drawingml/2006/main" name="Office Theme">
   <a:themeElements>
@@ -8504,7 +9275,7 @@
   <a:extraClrSchemeLst/>
   <a:extLst>
     <a:ext uri="{05A4C25C-085E-4340-85A3-A5531E510DB2}">
-      <thm15:themeFamily xmlns="" xmlns:thm15="http://schemas.microsoft.com/office/thememl/2012/main" name="Office Theme" id="{62F939B6-93AF-4DB8-9C6B-D6C7DFDC589F}" vid="{4A3C46E8-61CC-4603-A589-7422A47A8E4A}"/>
+      <thm15:themeFamily xmlns:thm15="http://schemas.microsoft.com/office/thememl/2012/main" xmlns="" name="Office Theme" id="{62F939B6-93AF-4DB8-9C6B-D6C7DFDC589F}" vid="{4A3C46E8-61CC-4603-A589-7422A47A8E4A}"/>
     </a:ext>
   </a:extLst>
 </a:theme>
@@ -8515,7 +9286,7 @@
 </file>
 
 <file path=customXml/itemProps1.xml><?xml version="1.0" encoding="utf-8"?>
-<ds:datastoreItem xmlns:ds="http://schemas.openxmlformats.org/officeDocument/2006/customXml" ds:itemID="{4AC294EB-839E-4F7B-9743-5BD69CB9A054}">
+<ds:datastoreItem xmlns:ds="http://schemas.openxmlformats.org/officeDocument/2006/customXml" ds:itemID="{6010B087-0E42-450A-9661-D112CEFFC3E2}">
   <ds:schemaRefs>
     <ds:schemaRef ds:uri="http://schemas.openxmlformats.org/officeDocument/2006/bibliography"/>
   </ds:schemaRefs>
